--- a/Отчёт по учебной практике.docx
+++ b/Отчёт по учебной практике.docx
@@ -967,7 +967,6 @@
               <w:rPr>
                 <w:rFonts w:cs="Times New Roman"/>
                 <w:szCs w:val="28"/>
-                <w:lang w:val="en-US"/>
               </w:rPr>
             </w:pPr>
             <w:r>
@@ -976,7 +975,14 @@
                 <w:szCs w:val="28"/>
                 <w:lang w:val="en-US"/>
               </w:rPr>
-              <w:t>12</w:t>
+              <w:t>1</w:t>
+            </w:r>
+            <w:r>
+              <w:rPr>
+                <w:rFonts w:cs="Times New Roman"/>
+                <w:szCs w:val="28"/>
+              </w:rPr>
+              <w:t>3</w:t>
             </w:r>
           </w:p>
         </w:tc>
@@ -1034,7 +1040,6 @@
               <w:rPr>
                 <w:rFonts w:cs="Times New Roman"/>
                 <w:szCs w:val="28"/>
-                <w:lang w:val="en-US"/>
               </w:rPr>
             </w:pPr>
             <w:r>
@@ -1043,7 +1048,14 @@
                 <w:szCs w:val="28"/>
                 <w:lang w:val="en-US"/>
               </w:rPr>
-              <w:t>15</w:t>
+              <w:t>1</w:t>
+            </w:r>
+            <w:r>
+              <w:rPr>
+                <w:rFonts w:cs="Times New Roman"/>
+                <w:szCs w:val="28"/>
+              </w:rPr>
+              <w:t>4</w:t>
             </w:r>
           </w:p>
         </w:tc>
@@ -1108,7 +1120,14 @@
                 <w:rFonts w:cs="Times New Roman"/>
                 <w:szCs w:val="28"/>
               </w:rPr>
-              <w:t>16</w:t>
+              <w:t>1</w:t>
+            </w:r>
+            <w:r>
+              <w:rPr>
+                <w:rFonts w:cs="Times New Roman"/>
+                <w:szCs w:val="28"/>
+              </w:rPr>
+              <w:t>5</w:t>
             </w:r>
           </w:p>
         </w:tc>
@@ -1173,7 +1192,14 @@
                 <w:rFonts w:cs="Times New Roman"/>
                 <w:szCs w:val="28"/>
               </w:rPr>
-              <w:t>17</w:t>
+              <w:t>1</w:t>
+            </w:r>
+            <w:r>
+              <w:rPr>
+                <w:rFonts w:cs="Times New Roman"/>
+                <w:szCs w:val="28"/>
+              </w:rPr>
+              <w:t>6</w:t>
             </w:r>
           </w:p>
         </w:tc>
@@ -1226,6 +1252,13 @@
                 <w:szCs w:val="28"/>
               </w:rPr>
             </w:pPr>
+            <w:r>
+              <w:rPr>
+                <w:rFonts w:cs="Times New Roman"/>
+                <w:szCs w:val="28"/>
+              </w:rPr>
+              <w:t>19</w:t>
+            </w:r>
           </w:p>
         </w:tc>
       </w:tr>
@@ -1277,6 +1310,13 @@
                 <w:szCs w:val="28"/>
               </w:rPr>
             </w:pPr>
+            <w:r>
+              <w:rPr>
+                <w:rFonts w:cs="Times New Roman"/>
+                <w:szCs w:val="28"/>
+              </w:rPr>
+              <w:t>21</w:t>
+            </w:r>
           </w:p>
         </w:tc>
       </w:tr>
@@ -1328,6 +1368,13 @@
                 <w:szCs w:val="28"/>
               </w:rPr>
             </w:pPr>
+            <w:r>
+              <w:rPr>
+                <w:rFonts w:cs="Times New Roman"/>
+                <w:szCs w:val="28"/>
+              </w:rPr>
+              <w:t>22</w:t>
+            </w:r>
           </w:p>
         </w:tc>
       </w:tr>
@@ -1386,6 +1433,13 @@
                 <w:szCs w:val="28"/>
               </w:rPr>
             </w:pPr>
+            <w:r>
+              <w:rPr>
+                <w:rFonts w:cs="Times New Roman"/>
+                <w:szCs w:val="28"/>
+              </w:rPr>
+              <w:t>23</w:t>
+            </w:r>
           </w:p>
         </w:tc>
       </w:tr>
@@ -2190,6 +2244,25 @@
       <w:r>
         <w:t>Для реализации данных задач требуется высокий уровень параллелизма и большой объём оперативной памяти.</w:t>
       </w:r>
+      <w:r>
+        <w:t xml:space="preserve"> Отличительными характеристиками больших данных являются три па</w:t>
+      </w:r>
+      <w:r>
+        <w:lastRenderedPageBreak/>
+        <w:t>раметра</w:t>
+      </w:r>
+      <w:r>
+        <w:t xml:space="preserve"> </w:t>
+      </w:r>
+      <w:r>
+        <w:t>[3</w:t>
+      </w:r>
+      <w:r>
+        <w:t>]</w:t>
+      </w:r>
+      <w:r>
+        <w:t>: объем (от 150 гигабайт в сутки), скорость (большое поступление данных в малые сроки), разнообразие (данные неоднородны).</w:t>
+      </w:r>
     </w:p>
     <w:p>
       <w:pPr>
@@ -2202,7 +2275,6 @@
           <w:rFonts w:cs="Times New Roman"/>
           <w:szCs w:val="28"/>
         </w:rPr>
-        <w:lastRenderedPageBreak/>
         <w:t xml:space="preserve">Большая российская энциклопедия </w:t>
       </w:r>
       <w:r>
@@ -2527,16 +2599,6 @@
         </w:rPr>
         <w:t>1.3 Сбор данных</w:t>
       </w:r>
-    </w:p>
-    <w:p>
-      <w:pPr>
-        <w:spacing w:after="0" w:line="360" w:lineRule="auto"/>
-        <w:jc w:val="both"/>
-        <w:rPr>
-          <w:rFonts w:cs="Times New Roman"/>
-          <w:szCs w:val="28"/>
-        </w:rPr>
-      </w:pPr>
     </w:p>
     <w:p>
       <w:pPr>
@@ -4827,6 +4889,7 @@
       <w:r>
         <w:rPr>
           <w:rFonts w:cs="Times New Roman"/>
+          <w:noProof/>
           <w:szCs w:val="28"/>
         </w:rPr>
         <w:drawing>
@@ -4874,7 +4937,6 @@
         <w:rPr>
           <w:rFonts w:cs="Times New Roman"/>
           <w:szCs w:val="28"/>
-          <w:lang w:val="en-US"/>
         </w:rPr>
       </w:pPr>
       <w:r>
@@ -5597,6 +5659,7 @@
       <w:pPr>
         <w:spacing w:after="0" w:line="360" w:lineRule="auto"/>
         <w:ind w:firstLine="708"/>
+        <w:jc w:val="both"/>
         <w:rPr>
           <w:szCs w:val="28"/>
         </w:rPr>
@@ -5611,6 +5674,7 @@
     <w:p>
       <w:pPr>
         <w:spacing w:after="0" w:line="360" w:lineRule="auto"/>
+        <w:jc w:val="both"/>
         <w:rPr>
           <w:szCs w:val="28"/>
         </w:rPr>
@@ -5626,6 +5690,7 @@
     <w:p>
       <w:pPr>
         <w:spacing w:after="0" w:line="360" w:lineRule="auto"/>
+        <w:jc w:val="both"/>
         <w:rPr>
           <w:szCs w:val="28"/>
         </w:rPr>
@@ -5737,6 +5802,7 @@
     <w:p>
       <w:pPr>
         <w:spacing w:after="0" w:line="360" w:lineRule="auto"/>
+        <w:jc w:val="both"/>
         <w:rPr>
           <w:szCs w:val="28"/>
         </w:rPr>
@@ -5778,6 +5844,7 @@
     <w:p>
       <w:pPr>
         <w:spacing w:after="0" w:line="360" w:lineRule="auto"/>
+        <w:jc w:val="both"/>
         <w:rPr>
           <w:szCs w:val="28"/>
         </w:rPr>
@@ -5822,6 +5889,12 @@
         <w:rPr>
           <w:szCs w:val="28"/>
         </w:rPr>
+        <w:t xml:space="preserve"> </w:t>
+      </w:r>
+      <w:r>
+        <w:rPr>
+          <w:szCs w:val="28"/>
+        </w:rPr>
         <w:t>парные теги, например, &lt;</w:t>
       </w:r>
       <w:r>
@@ -5864,7 +5937,13 @@
         <w:rPr>
           <w:szCs w:val="28"/>
         </w:rPr>
-        <w:t xml:space="preserve">-  </w:t>
+        <w:t xml:space="preserve">- </w:t>
+      </w:r>
+      <w:r>
+        <w:rPr>
+          <w:szCs w:val="28"/>
+        </w:rPr>
+        <w:t xml:space="preserve"> </w:t>
       </w:r>
       <w:r>
         <w:rPr>
@@ -5907,6 +5986,7 @@
       <w:pPr>
         <w:spacing w:after="0" w:line="360" w:lineRule="auto"/>
         <w:ind w:firstLine="709"/>
+        <w:jc w:val="both"/>
         <w:rPr>
           <w:szCs w:val="28"/>
         </w:rPr>
@@ -5928,6 +6008,7 @@
       <w:pPr>
         <w:spacing w:after="0" w:line="360" w:lineRule="auto"/>
         <w:ind w:firstLine="709"/>
+        <w:jc w:val="both"/>
         <w:rPr>
           <w:szCs w:val="28"/>
         </w:rPr>
@@ -6007,6 +6088,7 @@
       <w:pPr>
         <w:spacing w:after="0" w:line="360" w:lineRule="auto"/>
         <w:ind w:firstLine="709"/>
+        <w:jc w:val="both"/>
         <w:rPr>
           <w:szCs w:val="28"/>
         </w:rPr>
@@ -6112,6 +6194,7 @@
     <w:p>
       <w:pPr>
         <w:spacing w:after="0" w:line="360" w:lineRule="auto"/>
+        <w:jc w:val="both"/>
         <w:rPr>
           <w:szCs w:val="28"/>
         </w:rPr>
@@ -6127,6 +6210,7 @@
     <w:p>
       <w:pPr>
         <w:spacing w:after="0" w:line="360" w:lineRule="auto"/>
+        <w:jc w:val="both"/>
         <w:rPr>
           <w:szCs w:val="28"/>
         </w:rPr>
@@ -6155,6 +6239,7 @@
     <w:p>
       <w:pPr>
         <w:spacing w:after="0" w:line="360" w:lineRule="auto"/>
+        <w:jc w:val="both"/>
         <w:rPr>
           <w:szCs w:val="28"/>
         </w:rPr>
@@ -6183,6 +6268,7 @@
       <w:pPr>
         <w:spacing w:after="0" w:line="360" w:lineRule="auto"/>
         <w:ind w:firstLine="709"/>
+        <w:jc w:val="both"/>
         <w:rPr>
           <w:szCs w:val="28"/>
         </w:rPr>
@@ -6204,6 +6290,7 @@
       <w:pPr>
         <w:spacing w:after="0" w:line="360" w:lineRule="auto"/>
         <w:ind w:firstLine="709"/>
+        <w:jc w:val="both"/>
         <w:rPr>
           <w:color w:val="FF0000"/>
           <w:szCs w:val="28"/>
@@ -6248,6 +6335,7 @@
     <w:p>
       <w:pPr>
         <w:spacing w:after="0" w:line="360" w:lineRule="auto"/>
+        <w:jc w:val="both"/>
       </w:pPr>
       <w:r>
         <w:rPr>
@@ -6263,6 +6351,7 @@
     <w:p>
       <w:pPr>
         <w:spacing w:after="0" w:line="360" w:lineRule="auto"/>
+        <w:jc w:val="both"/>
       </w:pPr>
       <w:r>
         <w:t>основные этапы проектирования сайта.</w:t>
@@ -6272,6 +6361,7 @@
       <w:pPr>
         <w:spacing w:after="0" w:line="360" w:lineRule="auto"/>
         <w:ind w:firstLine="709"/>
+        <w:jc w:val="both"/>
       </w:pPr>
       <w:r>
         <w:t>-  определение количества веб-страниц, из которых будет состоять веб-сайт;</w:t>
@@ -6281,6 +6371,7 @@
       <w:pPr>
         <w:spacing w:after="0" w:line="360" w:lineRule="auto"/>
         <w:ind w:left="709"/>
+        <w:jc w:val="both"/>
       </w:pPr>
       <w:r>
         <w:t>-  определение тематик каждой из веб-страницы;</w:t>
@@ -6290,6 +6381,7 @@
       <w:pPr>
         <w:spacing w:after="0" w:line="360" w:lineRule="auto"/>
         <w:ind w:left="709"/>
+        <w:jc w:val="both"/>
       </w:pPr>
       <w:r>
         <w:t>-  описание макета каждой веб-страницы.</w:t>
@@ -6299,6 +6391,7 @@
       <w:pPr>
         <w:spacing w:after="0" w:line="360" w:lineRule="auto"/>
         <w:ind w:firstLine="709"/>
+        <w:jc w:val="both"/>
       </w:pPr>
       <w:r>
         <w:t xml:space="preserve">В рамках </w:t>
@@ -6319,7 +6412,13 @@
         <w:t>веб-сайт</w:t>
       </w:r>
       <w:r>
-        <w:t>. Было принято сделать семь страниц, из которых четыре основных: «Главная», «О нас», «Написать нам», «Статьи»; и три тематических – «Основные положения», «Обработка данных», «Технологии разработки»</w:t>
+        <w:t xml:space="preserve">. Было принято сделать семь страниц, из которых четыре основных: «Главная», «О нас», «Написать нам», «Статьи»; и три тематических – «Основные положения», «Обработка данных», «Технологии </w:t>
+      </w:r>
+      <w:r>
+        <w:t>обработки данных</w:t>
+      </w:r>
+      <w:r>
+        <w:t>»</w:t>
       </w:r>
       <w:r>
         <w:t>.</w:t>
@@ -6328,6 +6427,7 @@
     <w:p>
       <w:pPr>
         <w:spacing w:after="0" w:line="360" w:lineRule="auto"/>
+        <w:jc w:val="both"/>
       </w:pPr>
       <w:r>
         <w:tab/>
@@ -6338,6 +6438,7 @@
       <w:pPr>
         <w:spacing w:after="0" w:line="360" w:lineRule="auto"/>
         <w:ind w:firstLine="709"/>
+        <w:jc w:val="both"/>
       </w:pPr>
       <w:r>
         <w:t>Снизу, как и на всех страницах, будет находиться «подвал» сайта, с описанием авторства и года создания.</w:t>
@@ -6347,6 +6448,7 @@
       <w:pPr>
         <w:spacing w:after="0" w:line="360" w:lineRule="auto"/>
         <w:ind w:firstLine="709"/>
+        <w:jc w:val="both"/>
       </w:pPr>
       <w:r>
         <w:t xml:space="preserve">Каждая страница будет состоять из одного большого содержательного блока, разбитого на две части: в левой – изображение (подпись), в правой </w:t>
@@ -6366,6 +6468,7 @@
       <w:pPr>
         <w:spacing w:after="0" w:line="360" w:lineRule="auto"/>
         <w:ind w:firstLine="709"/>
+        <w:jc w:val="both"/>
       </w:pPr>
       <w:r>
         <w:t>Данный макет будет использоваться для всех веб-страниц.</w:t>
@@ -6375,9 +6478,16 @@
       <w:pPr>
         <w:spacing w:after="0" w:line="360" w:lineRule="auto"/>
         <w:ind w:firstLine="709"/>
-      </w:pPr>
-      <w:r>
-        <w:t>На главной можно будет получить основную информацию о сайте; на странице «О нас» – об авторах; на странице «Написать нам» можно будет связаться с создателями; на странице «Статьи» можно будет получить доступ ко всем статьям на сайте по интерактивным элементам.</w:t>
+        <w:jc w:val="both"/>
+      </w:pPr>
+      <w:r>
+        <w:t xml:space="preserve">На главной </w:t>
+      </w:r>
+      <w:r>
+        <w:t xml:space="preserve">странице </w:t>
+      </w:r>
+      <w:r>
+        <w:t>можно будет получить основную информацию о сайте; на странице «О нас» – об авторах; на странице «Написать нам» можно будет связаться с создателями; на странице «Статьи» можно будет получить доступ ко всем статьям на сайте по интерактивным элементам.</w:t>
       </w:r>
     </w:p>
     <w:p>
@@ -6438,6 +6548,7 @@
       <w:pPr>
         <w:spacing w:line="360" w:lineRule="auto"/>
         <w:ind w:firstLine="708"/>
+        <w:jc w:val="both"/>
       </w:pPr>
       <w:r>
         <w:t xml:space="preserve">Для </w:t>
@@ -6449,7 +6560,13 @@
         <w:t xml:space="preserve"> </w:t>
       </w:r>
       <w:r>
-        <w:t>будет использован одинаковый макет (рис. 4).</w:t>
+        <w:t xml:space="preserve">будет использован одинаковый макет (рис. </w:t>
+      </w:r>
+      <w:r>
+        <w:t>3</w:t>
+      </w:r>
+      <w:r>
+        <w:t>).</w:t>
       </w:r>
       <w:r>
         <w:t xml:space="preserve"> Но для страницы «Написать нам» разделения на два логических раздела не будет, поскольку будет единая форма для заполнения.</w:t>
@@ -6525,7 +6642,13 @@
         <w:jc w:val="both"/>
       </w:pPr>
       <w:r>
-        <w:t>Рисунок 4 – Макет веб-страниц</w:t>
+        <w:t xml:space="preserve">Рисунок </w:t>
+      </w:r>
+      <w:r>
+        <w:t>3</w:t>
+      </w:r>
+      <w:r>
+        <w:t xml:space="preserve"> – Макет веб-страниц</w:t>
       </w:r>
     </w:p>
     <w:p>
@@ -6585,16 +6708,6 @@
         <w:jc w:val="both"/>
       </w:pPr>
       <w:r>
-        <w:t>Подобная цветовая схема позволит лучше воспринимать содержание информационно-справочного ресурса.</w:t>
-      </w:r>
-    </w:p>
-    <w:p>
-      <w:pPr>
-        <w:spacing w:after="0" w:line="360" w:lineRule="auto"/>
-        <w:ind w:firstLine="708"/>
-        <w:jc w:val="both"/>
-      </w:pPr>
-      <w:r>
         <w:t>Цвет всех текстов будет белым, в определённых случаях будет иметь жирный шрифт.</w:t>
       </w:r>
     </w:p>
@@ -6686,7 +6799,7 @@
         <w:t xml:space="preserve">. (рис. </w:t>
       </w:r>
       <w:r>
-        <w:t>5</w:t>
+        <w:t>4</w:t>
       </w:r>
       <w:r>
         <w:t>).</w:t>
@@ -6746,7 +6859,13 @@
       </w:pPr>
       <w:r>
         <w:tab/>
-        <w:t xml:space="preserve">Рисунок 5 </w:t>
+        <w:t xml:space="preserve">Рисунок </w:t>
+      </w:r>
+      <w:r>
+        <w:t>4</w:t>
+      </w:r>
+      <w:r>
+        <w:t xml:space="preserve"> </w:t>
       </w:r>
       <w:r>
         <w:t xml:space="preserve">– </w:t>
@@ -6762,7 +6881,31 @@
         <w:jc w:val="both"/>
       </w:pPr>
       <w:r>
-        <w:t xml:space="preserve">В первую папку поместим все необходимые изображения для верстки сайта, во вторую – </w:t>
+        <w:t>В перв</w:t>
+      </w:r>
+      <w:r>
+        <w:t>ой</w:t>
+      </w:r>
+      <w:r>
+        <w:t xml:space="preserve"> папк</w:t>
+      </w:r>
+      <w:r>
+        <w:t>е</w:t>
+      </w:r>
+      <w:r>
+        <w:t xml:space="preserve"> </w:t>
+      </w:r>
+      <w:r>
+        <w:t>будут лежать</w:t>
+      </w:r>
+      <w:r>
+        <w:t xml:space="preserve"> все необходимые изображения для верстки сайта, во втор</w:t>
+      </w:r>
+      <w:r>
+        <w:t>ой</w:t>
+      </w:r>
+      <w:r>
+        <w:t xml:space="preserve">– </w:t>
       </w:r>
       <w:r>
         <w:rPr>
@@ -6771,7 +6914,13 @@
         <w:t>HTML</w:t>
       </w:r>
       <w:r>
-        <w:t xml:space="preserve">-страницы, в третьей – таблицу стилей </w:t>
+        <w:t>-страницы, в третьей – таблиц</w:t>
+      </w:r>
+      <w:r>
+        <w:t>а</w:t>
+      </w:r>
+      <w:r>
+        <w:t xml:space="preserve"> стилей </w:t>
       </w:r>
       <w:r>
         <w:rPr>
@@ -6801,7 +6950,10 @@
         <w:jc w:val="both"/>
       </w:pPr>
       <w:r>
-        <w:t xml:space="preserve">Рассмотрим вёрстку главной страницы: в логический блок </w:t>
+        <w:t>В</w:t>
+      </w:r>
+      <w:r>
+        <w:t xml:space="preserve"> логический блок </w:t>
       </w:r>
       <w:r>
         <w:rPr>
@@ -6810,6 +6962,9 @@
         <w:t>header</w:t>
       </w:r>
       <w:r>
+        <w:t xml:space="preserve"> главной страницы</w:t>
+      </w:r>
+      <w:r>
         <w:t xml:space="preserve"> </w:t>
       </w:r>
       <w:r>
@@ -6842,7 +6997,40 @@
         <w:t xml:space="preserve"> </w:t>
       </w:r>
       <w:r>
-        <w:t xml:space="preserve">(условное название веб-сайта), по нему можно будет возвращаться на главную страницу. Добавим меню, позволяющее переходить по остальным разделам информационно-справочного ресурса; в случае, если экран малого разрешения линейное меню будет схлопываться в выпадающее меню. </w:t>
+        <w:t xml:space="preserve">(условное название веб-сайта), по нему можно будет возвращаться на главную страницу. </w:t>
+      </w:r>
+      <w:r>
+        <w:t>Его шрифт (</w:t>
+      </w:r>
+      <w:r>
+        <w:rPr>
+          <w:lang w:val="en-US"/>
+        </w:rPr>
+        <w:t>Courier</w:t>
+      </w:r>
+      <w:r>
+        <w:t xml:space="preserve"> </w:t>
+      </w:r>
+      <w:r>
+        <w:rPr>
+          <w:lang w:val="en-US"/>
+        </w:rPr>
+        <w:t>New</w:t>
+      </w:r>
+      <w:r>
+        <w:t>)</w:t>
+      </w:r>
+      <w:r>
+        <w:t xml:space="preserve"> будет отличать</w:t>
+      </w:r>
+      <w:r>
+        <w:t xml:space="preserve">ся </w:t>
+      </w:r>
+      <w:r>
+        <w:t>от шрифта</w:t>
+      </w:r>
+      <w:r>
+        <w:t xml:space="preserve"> текста на странице, чтобы быть заметнее.</w:t>
       </w:r>
     </w:p>
     <w:p>
@@ -6852,6 +7040,22 @@
         <w:jc w:val="both"/>
       </w:pPr>
       <w:r>
+        <w:t>Д</w:t>
+      </w:r>
+      <w:r>
+        <w:t>алее</w:t>
+      </w:r>
+      <w:r>
+        <w:t xml:space="preserve"> меню, позволяющее переходить по остальным разделам информационно-справочного ресурса; в случае, если экран малого разрешения линейное меню будет схлопываться в выпадающее меню. </w:t>
+      </w:r>
+    </w:p>
+    <w:p>
+      <w:pPr>
+        <w:spacing w:after="0" w:line="360" w:lineRule="auto"/>
+        <w:ind w:firstLine="708"/>
+        <w:jc w:val="both"/>
+      </w:pPr>
+      <w:r>
         <w:t xml:space="preserve">Содержательный блок </w:t>
       </w:r>
       <w:r>
@@ -6870,141 +7074,74 @@
         <w:t xml:space="preserve"> </w:t>
       </w:r>
       <w:r>
+        <w:t>позиционирования и трансформации.</w:t>
+      </w:r>
+      <w:r>
+        <w:t xml:space="preserve"> </w:t>
+      </w:r>
+    </w:p>
+    <w:p>
+      <w:pPr>
+        <w:spacing w:after="0" w:line="360" w:lineRule="auto"/>
+        <w:ind w:firstLine="708"/>
+        <w:jc w:val="both"/>
+      </w:pPr>
+      <w:r>
+        <w:t xml:space="preserve">Чтобы </w:t>
+      </w:r>
+      <w:r>
         <w:rPr>
           <w:lang w:val="en-US"/>
         </w:rPr>
-        <w:t>flex</w:t>
-      </w:r>
-      <w:r>
-        <w:t>-</w:t>
-      </w:r>
-      <w:r>
-        <w:t xml:space="preserve">систем. Чтобы </w:t>
-      </w:r>
+        <w:t>footer</w:t>
+      </w:r>
+      <w:r>
+        <w:t xml:space="preserve"> </w:t>
+      </w:r>
+      <w:r>
+        <w:t>оста</w:t>
+      </w:r>
+      <w:r>
+        <w:t>вался</w:t>
+      </w:r>
+      <w:r>
+        <w:t xml:space="preserve"> </w:t>
+      </w:r>
+      <w:r>
+        <w:t>всегда в нижней части экрана</w:t>
+      </w:r>
+      <w:r>
+        <w:t xml:space="preserve">, </w:t>
+      </w:r>
+      <w:r>
+        <w:t>использовано</w:t>
+      </w:r>
+      <w:r>
+        <w:t xml:space="preserve"> фиксированное позиционирование (рис. </w:t>
+      </w:r>
+      <w:r>
+        <w:t>5</w:t>
+      </w:r>
+      <w:r>
+        <w:t>).</w:t>
+      </w:r>
+    </w:p>
+    <w:p>
+      <w:pPr>
+        <w:spacing w:after="0" w:line="360" w:lineRule="auto"/>
+        <w:ind w:firstLine="708"/>
+        <w:jc w:val="both"/>
+      </w:pPr>
       <w:r>
         <w:rPr>
           <w:lang w:val="en-US"/>
         </w:rPr>
-        <w:t>header</w:t>
-      </w:r>
-      <w:r>
-        <w:t xml:space="preserve"> </w:t>
-      </w:r>
-      <w:r>
-        <w:t xml:space="preserve">и </w:t>
-      </w:r>
-      <w:r>
-        <w:rPr>
-          <w:lang w:val="en-US"/>
-        </w:rPr>
-        <w:t>footer</w:t>
-      </w:r>
-      <w:r>
-        <w:t xml:space="preserve"> </w:t>
-      </w:r>
-      <w:r>
-        <w:t>остались на своих местах, применим фиксированное позиционирование (рис. 6).</w:t>
-      </w:r>
-    </w:p>
-    <w:p>
-      <w:pPr>
-        <w:spacing w:after="0" w:line="360" w:lineRule="auto"/>
-        <w:ind w:firstLine="708"/>
-        <w:jc w:val="both"/>
-      </w:pPr>
-      <w:r>
         <w:lastRenderedPageBreak/>
-        <w:t xml:space="preserve">Для адаптивности содержимого применим </w:t>
-      </w:r>
-      <w:r>
-        <w:rPr>
-          <w:lang w:val="en-US"/>
-        </w:rPr>
-        <w:t>grid</w:t>
-      </w:r>
-      <w:r>
-        <w:t>-верстку: если ширина страницы будет ниже, чем 700</w:t>
-      </w:r>
-      <w:r>
-        <w:t xml:space="preserve"> </w:t>
-      </w:r>
-      <w:r>
-        <w:t xml:space="preserve">пикселей, то </w:t>
-      </w:r>
-      <w:proofErr w:type="spellStart"/>
-      <w:r>
-        <w:t>двухколоночное</w:t>
-      </w:r>
-      <w:proofErr w:type="spellEnd"/>
-      <w:r>
-        <w:t xml:space="preserve"> содержимое станет дву</w:t>
-      </w:r>
-      <w:r>
-        <w:t>хстрочным (рис. 7).</w:t>
-      </w:r>
-    </w:p>
-    <w:p>
-      <w:pPr>
-        <w:spacing w:after="0" w:line="360" w:lineRule="auto"/>
-        <w:ind w:firstLine="708"/>
-        <w:jc w:val="both"/>
-      </w:pPr>
-      <w:r>
-        <w:t xml:space="preserve">В левой (верхней) части содержащего блока разместим изображение, чьи размеры будут зависеть от размера области видимости </w:t>
-      </w:r>
-      <w:proofErr w:type="gramStart"/>
-      <w:r>
-        <w:t>посредством размеров</w:t>
-      </w:r>
-      <w:proofErr w:type="gramEnd"/>
-      <w:r>
-        <w:t xml:space="preserve"> выраженных в процентах.</w:t>
-      </w:r>
-    </w:p>
-    <w:p>
-      <w:pPr>
-        <w:spacing w:after="0" w:line="360" w:lineRule="auto"/>
-        <w:ind w:firstLine="708"/>
-        <w:jc w:val="both"/>
-      </w:pPr>
-      <w:r>
-        <w:t xml:space="preserve">В правой (нижней части) разместим текст, описывающий суть данной веб-страницы с тегом-заголовком </w:t>
-      </w:r>
-      <w:r>
-        <w:t>&lt;</w:t>
-      </w:r>
-      <w:r>
-        <w:rPr>
-          <w:lang w:val="en-US"/>
-        </w:rPr>
-        <w:t>h</w:t>
-      </w:r>
-      <w:r>
-        <w:t>1&gt;</w:t>
-      </w:r>
-      <w:r>
-        <w:t>.</w:t>
-      </w:r>
-    </w:p>
-    <w:p>
-      <w:pPr>
-        <w:spacing w:after="0" w:line="360" w:lineRule="auto"/>
-        <w:ind w:firstLine="708"/>
-        <w:jc w:val="center"/>
-        <w:rPr>
-          <w:lang w:val="en-US"/>
-        </w:rPr>
-      </w:pPr>
-      <w:r>
-        <w:rPr>
-          <w:noProof/>
-          <w:lang w:eastAsia="ru-RU"/>
-        </w:rPr>
         <w:drawing>
-          <wp:inline distT="0" distB="0" distL="0" distR="0" wp14:anchorId="79C26958" wp14:editId="0284D271">
-            <wp:extent cx="4678326" cy="3506575"/>
-            <wp:effectExtent l="0" t="0" r="8255" b="0"/>
-            <wp:docPr id="8" name="Рисунок 8"/>
+          <wp:inline distT="0" distB="0" distL="0" distR="0" wp14:anchorId="67FEEFF6" wp14:editId="0FD66F1D">
+            <wp:extent cx="5046742" cy="4341412"/>
+            <wp:effectExtent l="0" t="0" r="1905" b="2540"/>
+            <wp:docPr id="3" name="Рисунок 3"/>
             <wp:cNvGraphicFramePr>
               <a:graphicFrameLocks xmlns:a="http://schemas.openxmlformats.org/drawingml/2006/main" noChangeAspect="1"/>
             </wp:cNvGraphicFramePr>
@@ -7012,7 +7149,7 @@
               <a:graphicData uri="http://schemas.openxmlformats.org/drawingml/2006/picture">
                 <pic:pic xmlns:pic="http://schemas.openxmlformats.org/drawingml/2006/picture">
                   <pic:nvPicPr>
-                    <pic:cNvPr id="0" name=""/>
+                    <pic:cNvPr id="1" name=""/>
                     <pic:cNvPicPr/>
                   </pic:nvPicPr>
                   <pic:blipFill>
@@ -7024,7 +7161,7 @@
                   <pic:spPr>
                     <a:xfrm>
                       <a:off x="0" y="0"/>
-                      <a:ext cx="4677249" cy="3505768"/>
+                      <a:ext cx="5066690" cy="4358572"/>
                     </a:xfrm>
                     <a:prstGeom prst="rect">
                       <a:avLst/>
@@ -7044,7 +7181,7 @@
         <w:jc w:val="both"/>
       </w:pPr>
       <w:r>
-        <w:t>Рисунок 6 – Главная веб-страница</w:t>
+        <w:t>Рисунок 5 – Главная веб-страница</w:t>
       </w:r>
     </w:p>
     <w:p>
@@ -7054,7 +7191,135 @@
         <w:jc w:val="both"/>
       </w:pPr>
       <w:r>
-        <w:t>Уменьшим размер экрана.</w:t>
+        <w:t xml:space="preserve">Для адаптивности содержимого применим </w:t>
+      </w:r>
+      <w:r>
+        <w:rPr>
+          <w:lang w:val="en-US"/>
+        </w:rPr>
+        <w:t>grid</w:t>
+      </w:r>
+      <w:r>
+        <w:t>-верстку: если ширина страницы будет ниже, чем 700</w:t>
+      </w:r>
+      <w:r>
+        <w:t xml:space="preserve"> </w:t>
+      </w:r>
+      <w:r>
+        <w:t xml:space="preserve">пикселей, то </w:t>
+      </w:r>
+      <w:proofErr w:type="spellStart"/>
+      <w:r>
+        <w:t>двухколоночное</w:t>
+      </w:r>
+      <w:proofErr w:type="spellEnd"/>
+      <w:r>
+        <w:t xml:space="preserve"> содержимое станет дву</w:t>
+      </w:r>
+      <w:r>
+        <w:t xml:space="preserve">хстрочным (рис. </w:t>
+      </w:r>
+      <w:r>
+        <w:t>6</w:t>
+      </w:r>
+      <w:r>
+        <w:t>).</w:t>
+      </w:r>
+    </w:p>
+    <w:p>
+      <w:pPr>
+        <w:spacing w:after="0" w:line="360" w:lineRule="auto"/>
+        <w:ind w:firstLine="708"/>
+        <w:jc w:val="both"/>
+      </w:pPr>
+      <w:r>
+        <w:t xml:space="preserve">В левой (верхней) части содержащего блока </w:t>
+      </w:r>
+      <w:r>
+        <w:t>будет размещено</w:t>
+      </w:r>
+      <w:r>
+        <w:t xml:space="preserve"> изображение, чьи размеры будут зависеть от размера области видимости </w:t>
+      </w:r>
+      <w:r>
+        <w:t>посредством размеров,</w:t>
+      </w:r>
+      <w:r>
+        <w:t xml:space="preserve"> выраженных в процентах.</w:t>
+      </w:r>
+    </w:p>
+    <w:p>
+      <w:pPr>
+        <w:spacing w:after="0" w:line="360" w:lineRule="auto"/>
+        <w:ind w:firstLine="708"/>
+        <w:jc w:val="both"/>
+      </w:pPr>
+      <w:r>
+        <w:t xml:space="preserve">В правой (нижней части) </w:t>
+      </w:r>
+      <w:r>
+        <w:t>будет размещен</w:t>
+      </w:r>
+      <w:r>
+        <w:t xml:space="preserve"> текст, описывающий суть данной веб-страницы с тегом-заголовком </w:t>
+      </w:r>
+      <w:r>
+        <w:t>&lt;</w:t>
+      </w:r>
+      <w:r>
+        <w:rPr>
+          <w:lang w:val="en-US"/>
+        </w:rPr>
+        <w:t>h</w:t>
+      </w:r>
+      <w:r>
+        <w:t>1&gt;</w:t>
+      </w:r>
+      <w:r>
+        <w:t>.</w:t>
+      </w:r>
+    </w:p>
+    <w:p>
+      <w:pPr>
+        <w:spacing w:after="0" w:line="360" w:lineRule="auto"/>
+        <w:ind w:firstLine="708"/>
+        <w:jc w:val="both"/>
+      </w:pPr>
+      <w:r>
+        <w:t>Страница буде</w:t>
+      </w:r>
+      <w:r>
+        <w:t>т</w:t>
+      </w:r>
+      <w:r>
+        <w:t xml:space="preserve"> сохранять свою адаптивность при любых размерах за счёт использования верстки с применением позиционирования, </w:t>
+      </w:r>
+      <w:r>
+        <w:rPr>
+          <w:lang w:val="en-US"/>
+        </w:rPr>
+        <w:t>flex</w:t>
+      </w:r>
+      <w:r>
+        <w:t xml:space="preserve">- </w:t>
+      </w:r>
+      <w:r>
+        <w:t xml:space="preserve">и </w:t>
+      </w:r>
+      <w:r>
+        <w:rPr>
+          <w:lang w:val="en-US"/>
+        </w:rPr>
+        <w:t>grid</w:t>
+      </w:r>
+      <w:r>
+        <w:t>-</w:t>
+      </w:r>
+      <w:r>
+        <w:t>систем, а также медиа-запросов</w:t>
+      </w:r>
+      <w:r>
+        <w:t>, которые будут корректировать неверное отображение.</w:t>
       </w:r>
     </w:p>
     <w:p>
@@ -7064,16 +7329,12 @@
         <w:jc w:val="center"/>
       </w:pPr>
       <w:r>
-        <w:rPr>
-          <w:noProof/>
-          <w:lang w:eastAsia="ru-RU"/>
-        </w:rPr>
         <w:lastRenderedPageBreak/>
         <w:drawing>
-          <wp:inline distT="0" distB="0" distL="0" distR="0" wp14:anchorId="20D3B1EF" wp14:editId="33E5F84F">
-            <wp:extent cx="2268640" cy="3732028"/>
-            <wp:effectExtent l="0" t="0" r="0" b="1905"/>
-            <wp:docPr id="10" name="Рисунок 10"/>
+          <wp:inline distT="0" distB="0" distL="0" distR="0" wp14:anchorId="4BDD758E" wp14:editId="393F8C48">
+            <wp:extent cx="2218414" cy="3631727"/>
+            <wp:effectExtent l="0" t="0" r="0" b="6985"/>
+            <wp:docPr id="4" name="Рисунок 4"/>
             <wp:cNvGraphicFramePr>
               <a:graphicFrameLocks xmlns:a="http://schemas.openxmlformats.org/drawingml/2006/main" noChangeAspect="1"/>
             </wp:cNvGraphicFramePr>
@@ -7081,7 +7342,7 @@
               <a:graphicData uri="http://schemas.openxmlformats.org/drawingml/2006/picture">
                 <pic:pic xmlns:pic="http://schemas.openxmlformats.org/drawingml/2006/picture">
                   <pic:nvPicPr>
-                    <pic:cNvPr id="0" name=""/>
+                    <pic:cNvPr id="1" name=""/>
                     <pic:cNvPicPr/>
                   </pic:nvPicPr>
                   <pic:blipFill>
@@ -7093,7 +7354,7 @@
                   <pic:spPr>
                     <a:xfrm>
                       <a:off x="0" y="0"/>
-                      <a:ext cx="2272789" cy="3738854"/>
+                      <a:ext cx="2237611" cy="3663154"/>
                     </a:xfrm>
                     <a:prstGeom prst="rect">
                       <a:avLst/>
@@ -7113,7 +7374,13 @@
         <w:jc w:val="both"/>
       </w:pPr>
       <w:r>
-        <w:t>Рисунок 7 – Главная веб-страница при малом размере</w:t>
+        <w:t xml:space="preserve">Рисунок </w:t>
+      </w:r>
+      <w:r>
+        <w:t>6</w:t>
+      </w:r>
+      <w:r>
+        <w:t xml:space="preserve"> – Главная веб-страница при малом размере</w:t>
       </w:r>
     </w:p>
     <w:p>
@@ -7123,12 +7390,288 @@
         <w:jc w:val="both"/>
       </w:pPr>
       <w:r>
-        <w:t>Подобным образом будут составлены все веб-страницы информационно-справоч</w:t>
-      </w:r>
-      <w:r>
-        <w:t>ного ресурса, кроме страницы «Написать нам»</w:t>
-      </w:r>
-      <w:r>
+        <w:t>Страница «Написать нам» будет иметь другой макет.</w:t>
+      </w:r>
+    </w:p>
+    <w:p>
+      <w:pPr>
+        <w:spacing w:after="0" w:line="360" w:lineRule="auto"/>
+        <w:ind w:firstLine="708"/>
+        <w:jc w:val="both"/>
+      </w:pPr>
+      <w:r>
+        <w:t>Заменим блок «</w:t>
+      </w:r>
+      <w:r>
+        <w:rPr>
+          <w:lang w:val="en-US"/>
+        </w:rPr>
+        <w:t>main</w:t>
+      </w:r>
+      <w:r>
+        <w:t>»</w:t>
+      </w:r>
+      <w:r>
+        <w:t xml:space="preserve"> </w:t>
+      </w:r>
+      <w:r>
+        <w:t xml:space="preserve">на блочный элемент </w:t>
+      </w:r>
+      <w:r>
+        <w:rPr>
+          <w:lang w:val="en-US"/>
+        </w:rPr>
+        <w:t>div</w:t>
+      </w:r>
+      <w:r>
+        <w:t>#</w:t>
+      </w:r>
+      <w:r>
+        <w:rPr>
+          <w:lang w:val="en-US"/>
+        </w:rPr>
+        <w:t>form</w:t>
+      </w:r>
+      <w:r>
+        <w:t>. Разместим в нём элементы формы. При наведении на кнопку отправки, её цвет будет меняться</w:t>
+      </w:r>
+      <w:r>
+        <w:t xml:space="preserve"> (рис. 7)</w:t>
+      </w:r>
+      <w:r>
+        <w:t xml:space="preserve">. </w:t>
+      </w:r>
+    </w:p>
+    <w:p>
+      <w:pPr>
+        <w:spacing w:after="0" w:line="360" w:lineRule="auto"/>
+        <w:ind w:firstLine="708"/>
+        <w:jc w:val="both"/>
+      </w:pPr>
+      <w:r>
+        <w:t>Если же размер области видимости не позволяет вместить форму, то возникнет полоса</w:t>
+      </w:r>
+      <w:r>
+        <w:t xml:space="preserve"> прокрутки.</w:t>
+      </w:r>
+    </w:p>
+    <w:p>
+      <w:pPr>
+        <w:spacing w:after="0" w:line="360" w:lineRule="auto"/>
+        <w:ind w:firstLine="708"/>
+        <w:jc w:val="center"/>
+      </w:pPr>
+      <w:r>
+        <w:drawing>
+          <wp:inline distT="0" distB="0" distL="0" distR="0" wp14:anchorId="4C7C78FB" wp14:editId="3F6560F9">
+            <wp:extent cx="3290659" cy="2910177"/>
+            <wp:effectExtent l="0" t="0" r="5080" b="5080"/>
+            <wp:docPr id="7" name="Рисунок 7"/>
+            <wp:cNvGraphicFramePr>
+              <a:graphicFrameLocks xmlns:a="http://schemas.openxmlformats.org/drawingml/2006/main" noChangeAspect="1"/>
+            </wp:cNvGraphicFramePr>
+            <a:graphic xmlns:a="http://schemas.openxmlformats.org/drawingml/2006/main">
+              <a:graphicData uri="http://schemas.openxmlformats.org/drawingml/2006/picture">
+                <pic:pic xmlns:pic="http://schemas.openxmlformats.org/drawingml/2006/picture">
+                  <pic:nvPicPr>
+                    <pic:cNvPr id="1" name=""/>
+                    <pic:cNvPicPr/>
+                  </pic:nvPicPr>
+                  <pic:blipFill>
+                    <a:blip r:embed="rId19"/>
+                    <a:stretch>
+                      <a:fillRect/>
+                    </a:stretch>
+                  </pic:blipFill>
+                  <pic:spPr>
+                    <a:xfrm>
+                      <a:off x="0" y="0"/>
+                      <a:ext cx="3312246" cy="2929268"/>
+                    </a:xfrm>
+                    <a:prstGeom prst="rect">
+                      <a:avLst/>
+                    </a:prstGeom>
+                  </pic:spPr>
+                </pic:pic>
+              </a:graphicData>
+            </a:graphic>
+          </wp:inline>
+        </w:drawing>
+      </w:r>
+    </w:p>
+    <w:p>
+      <w:pPr>
+        <w:spacing w:after="0" w:line="360" w:lineRule="auto"/>
+        <w:ind w:firstLine="708"/>
+        <w:jc w:val="both"/>
+      </w:pPr>
+      <w:r>
+        <w:t>Рисунок 7 – Веб-страница «Написать нам»</w:t>
+      </w:r>
+    </w:p>
+    <w:p>
+      <w:pPr>
+        <w:spacing w:after="0" w:line="360" w:lineRule="auto"/>
+        <w:jc w:val="both"/>
+      </w:pPr>
+      <w:r>
+        <w:lastRenderedPageBreak/>
+        <w:tab/>
+        <w:t>Подобным образом будут составлены все страницы информационно-справочного ресурса.</w:t>
+      </w:r>
+    </w:p>
+    <w:p>
+      <w:pPr>
+        <w:spacing w:after="0" w:line="360" w:lineRule="auto"/>
+        <w:jc w:val="both"/>
+      </w:pPr>
+    </w:p>
+    <w:p>
+      <w:pPr>
+        <w:spacing w:after="0" w:line="360" w:lineRule="auto"/>
+        <w:ind w:firstLine="708"/>
+        <w:jc w:val="both"/>
+      </w:pPr>
+      <w:r>
+        <w:rPr>
+          <w:rFonts w:cs="Times New Roman"/>
+          <w:szCs w:val="28"/>
+        </w:rPr>
+        <w:t>2.5 Тестирование работы информационно-справочного ресурса</w:t>
+      </w:r>
+    </w:p>
+    <w:p>
+      <w:pPr>
+        <w:spacing w:after="0" w:line="360" w:lineRule="auto"/>
+        <w:jc w:val="both"/>
+      </w:pPr>
+    </w:p>
+    <w:p>
+      <w:pPr>
+        <w:spacing w:after="0" w:line="360" w:lineRule="auto"/>
+        <w:ind w:firstLine="709"/>
+      </w:pPr>
+      <w:r>
+        <w:t>Под тестированием следует понимать качество отображения</w:t>
+      </w:r>
+      <w:r>
+        <w:t xml:space="preserve"> веб-страниц</w:t>
+      </w:r>
+      <w:r>
+        <w:t xml:space="preserve"> на различных устройствах, а также удобность в использовании интерактивных элементов. </w:t>
+      </w:r>
+    </w:p>
+    <w:p>
+      <w:pPr>
+        <w:spacing w:after="0" w:line="360" w:lineRule="auto"/>
+        <w:ind w:firstLine="708"/>
+        <w:jc w:val="both"/>
+        <w:rPr>
+          <w:rFonts w:cs="Times New Roman"/>
+          <w:szCs w:val="28"/>
+        </w:rPr>
+      </w:pPr>
+      <w:r>
+        <w:rPr>
+          <w:rFonts w:cs="Times New Roman"/>
+          <w:szCs w:val="28"/>
+        </w:rPr>
+        <w:t>Существенными являются только несколько размеров</w:t>
+      </w:r>
+      <w:r>
+        <w:rPr>
+          <w:rFonts w:cs="Times New Roman"/>
+          <w:szCs w:val="28"/>
+        </w:rPr>
+        <w:t xml:space="preserve"> </w:t>
+      </w:r>
+      <w:r>
+        <w:rPr>
+          <w:rFonts w:cs="Times New Roman"/>
+          <w:szCs w:val="28"/>
+        </w:rPr>
+        <w:t>по ширине: 1280</w:t>
+      </w:r>
+      <w:r>
+        <w:rPr>
+          <w:rFonts w:cs="Times New Roman"/>
+          <w:szCs w:val="28"/>
+          <w:lang w:val="en-US"/>
+        </w:rPr>
+        <w:t>px</w:t>
+      </w:r>
+      <w:r>
+        <w:rPr>
+          <w:rFonts w:cs="Times New Roman"/>
+          <w:szCs w:val="28"/>
+        </w:rPr>
+        <w:t>, 992</w:t>
+      </w:r>
+      <w:r>
+        <w:rPr>
+          <w:rFonts w:cs="Times New Roman"/>
+          <w:szCs w:val="28"/>
+          <w:lang w:val="en-US"/>
+        </w:rPr>
+        <w:t>px</w:t>
+      </w:r>
+      <w:r>
+        <w:rPr>
+          <w:rFonts w:cs="Times New Roman"/>
+          <w:szCs w:val="28"/>
+        </w:rPr>
+        <w:t>, 768</w:t>
+      </w:r>
+      <w:r>
+        <w:rPr>
+          <w:rFonts w:cs="Times New Roman"/>
+          <w:szCs w:val="28"/>
+          <w:lang w:val="en-US"/>
+        </w:rPr>
+        <w:t>px</w:t>
+      </w:r>
+      <w:r>
+        <w:rPr>
+          <w:rFonts w:cs="Times New Roman"/>
+          <w:szCs w:val="28"/>
+        </w:rPr>
+        <w:t>, 576</w:t>
+      </w:r>
+      <w:r>
+        <w:rPr>
+          <w:rFonts w:cs="Times New Roman"/>
+          <w:szCs w:val="28"/>
+          <w:lang w:val="en-US"/>
+        </w:rPr>
+        <w:t>px</w:t>
+      </w:r>
+      <w:r>
+        <w:rPr>
+          <w:rFonts w:cs="Times New Roman"/>
+          <w:szCs w:val="28"/>
+        </w:rPr>
+        <w:t xml:space="preserve">, </w:t>
+      </w:r>
+      <w:r>
+        <w:rPr>
+          <w:rFonts w:cs="Times New Roman"/>
+          <w:szCs w:val="28"/>
+        </w:rPr>
+        <w:t>420</w:t>
+      </w:r>
+      <w:r>
+        <w:rPr>
+          <w:rFonts w:cs="Times New Roman"/>
+          <w:szCs w:val="28"/>
+          <w:lang w:val="en-US"/>
+        </w:rPr>
+        <w:t>px</w:t>
+      </w:r>
+      <w:r>
+        <w:rPr>
+          <w:rFonts w:cs="Times New Roman"/>
+          <w:szCs w:val="28"/>
+        </w:rPr>
         <w:t>.</w:t>
       </w:r>
     </w:p>
@@ -7137,52 +7680,296 @@
         <w:spacing w:after="0" w:line="360" w:lineRule="auto"/>
         <w:ind w:firstLine="708"/>
         <w:jc w:val="both"/>
-      </w:pPr>
-      <w:r>
-        <w:t>Заменим блок «</w:t>
-      </w:r>
-      <w:r>
-        <w:rPr>
+        <w:rPr>
+          <w:rFonts w:cs="Times New Roman"/>
+          <w:szCs w:val="28"/>
+        </w:rPr>
+      </w:pPr>
+      <w:r>
+        <w:rPr>
+          <w:rFonts w:cs="Times New Roman"/>
+          <w:szCs w:val="28"/>
+        </w:rPr>
+        <w:t>При ширине 128</w:t>
+      </w:r>
+      <w:r>
+        <w:rPr>
+          <w:rFonts w:cs="Times New Roman"/>
+          <w:szCs w:val="28"/>
+        </w:rPr>
+        <w:t>0</w:t>
+      </w:r>
+      <w:r>
+        <w:rPr>
+          <w:rFonts w:cs="Times New Roman"/>
+          <w:szCs w:val="28"/>
           <w:lang w:val="en-US"/>
         </w:rPr>
-        <w:t>main</w:t>
-      </w:r>
-      <w:r>
-        <w:t>»</w:t>
-      </w:r>
-      <w:r>
+        <w:t>px</w:t>
+      </w:r>
+      <w:r>
+        <w:rPr>
+          <w:rFonts w:cs="Times New Roman"/>
+          <w:szCs w:val="28"/>
+        </w:rPr>
+        <w:t>, 992</w:t>
+      </w:r>
+      <w:r>
+        <w:rPr>
+          <w:rFonts w:cs="Times New Roman"/>
+          <w:szCs w:val="28"/>
+          <w:lang w:val="en-US"/>
+        </w:rPr>
+        <w:t>px</w:t>
+      </w:r>
+      <w:r>
+        <w:rPr>
+          <w:rFonts w:cs="Times New Roman"/>
+          <w:szCs w:val="28"/>
+        </w:rPr>
         <w:t xml:space="preserve"> </w:t>
       </w:r>
       <w:r>
-        <w:t xml:space="preserve">на блочный элемент </w:t>
-      </w:r>
-      <w:r>
-        <w:rPr>
+        <w:rPr>
+          <w:rFonts w:cs="Times New Roman"/>
+          <w:szCs w:val="28"/>
+        </w:rPr>
+        <w:t xml:space="preserve">адаптивность страницы </w:t>
+      </w:r>
+      <w:r>
+        <w:rPr>
+          <w:rFonts w:cs="Times New Roman"/>
+          <w:szCs w:val="28"/>
+        </w:rPr>
+        <w:t>сохранится</w:t>
+      </w:r>
+      <w:r>
+        <w:rPr>
+          <w:rFonts w:cs="Times New Roman"/>
+          <w:szCs w:val="28"/>
+        </w:rPr>
+        <w:t>, текст будет оставаться читабельным (рис. 8).</w:t>
+      </w:r>
+    </w:p>
+    <w:p>
+      <w:pPr>
+        <w:spacing w:after="0" w:line="360" w:lineRule="auto"/>
+        <w:ind w:firstLine="708"/>
+        <w:jc w:val="center"/>
+        <w:rPr>
+          <w:rFonts w:cs="Times New Roman"/>
+          <w:szCs w:val="28"/>
+        </w:rPr>
+      </w:pPr>
+      <w:r>
+        <w:rPr>
+          <w:rFonts w:cs="Times New Roman"/>
+          <w:szCs w:val="28"/>
+        </w:rPr>
+        <w:drawing>
+          <wp:inline distT="0" distB="0" distL="0" distR="0" wp14:anchorId="5A4970C4" wp14:editId="0BA679BD">
+            <wp:extent cx="4819910" cy="4039263"/>
+            <wp:effectExtent l="0" t="0" r="0" b="0"/>
+            <wp:docPr id="9" name="Рисунок 9"/>
+            <wp:cNvGraphicFramePr>
+              <a:graphicFrameLocks xmlns:a="http://schemas.openxmlformats.org/drawingml/2006/main" noChangeAspect="1"/>
+            </wp:cNvGraphicFramePr>
+            <a:graphic xmlns:a="http://schemas.openxmlformats.org/drawingml/2006/main">
+              <a:graphicData uri="http://schemas.openxmlformats.org/drawingml/2006/picture">
+                <pic:pic xmlns:pic="http://schemas.openxmlformats.org/drawingml/2006/picture">
+                  <pic:nvPicPr>
+                    <pic:cNvPr id="1" name=""/>
+                    <pic:cNvPicPr/>
+                  </pic:nvPicPr>
+                  <pic:blipFill>
+                    <a:blip r:embed="rId20"/>
+                    <a:stretch>
+                      <a:fillRect/>
+                    </a:stretch>
+                  </pic:blipFill>
+                  <pic:spPr>
+                    <a:xfrm>
+                      <a:off x="0" y="0"/>
+                      <a:ext cx="4824796" cy="4043358"/>
+                    </a:xfrm>
+                    <a:prstGeom prst="rect">
+                      <a:avLst/>
+                    </a:prstGeom>
+                  </pic:spPr>
+                </pic:pic>
+              </a:graphicData>
+            </a:graphic>
+          </wp:inline>
+        </w:drawing>
+      </w:r>
+    </w:p>
+    <w:p>
+      <w:pPr>
+        <w:spacing w:after="0" w:line="360" w:lineRule="auto"/>
+        <w:ind w:firstLine="708"/>
+        <w:jc w:val="both"/>
+        <w:rPr>
+          <w:rFonts w:cs="Times New Roman"/>
+          <w:szCs w:val="28"/>
+        </w:rPr>
+      </w:pPr>
+      <w:r>
+        <w:rPr>
+          <w:rFonts w:cs="Times New Roman"/>
+          <w:szCs w:val="28"/>
+        </w:rPr>
+        <w:t>Рисунок 8 – Веб-страница со списком статей при ширине 1280</w:t>
+      </w:r>
+      <w:r>
+        <w:rPr>
+          <w:rFonts w:cs="Times New Roman"/>
+          <w:szCs w:val="28"/>
           <w:lang w:val="en-US"/>
         </w:rPr>
-        <w:t>div</w:t>
-      </w:r>
-      <w:r>
-        <w:t>#</w:t>
-      </w:r>
-      <w:r>
-        <w:rPr>
+        <w:t>px</w:t>
+      </w:r>
+    </w:p>
+    <w:p>
+      <w:pPr>
+        <w:spacing w:after="0" w:line="360" w:lineRule="auto"/>
+        <w:ind w:firstLine="708"/>
+        <w:jc w:val="both"/>
+        <w:rPr>
+          <w:rFonts w:cs="Times New Roman"/>
+          <w:szCs w:val="28"/>
+        </w:rPr>
+      </w:pPr>
+      <w:r>
+        <w:rPr>
+          <w:rFonts w:cs="Times New Roman"/>
+          <w:szCs w:val="28"/>
+        </w:rPr>
+        <w:t>При нажатии на данные кнопки, реализованные с помощью ссылок и селекторов псевдокласса, можно совершат</w:t>
+      </w:r>
+      <w:r>
+        <w:rPr>
+          <w:rFonts w:cs="Times New Roman"/>
+          <w:szCs w:val="28"/>
+        </w:rPr>
+        <w:t>ь переходы на другие статьи.</w:t>
+      </w:r>
+    </w:p>
+    <w:p>
+      <w:pPr>
+        <w:spacing w:after="0" w:line="360" w:lineRule="auto"/>
+        <w:ind w:firstLine="708"/>
+        <w:jc w:val="both"/>
+        <w:rPr>
+          <w:rFonts w:cs="Times New Roman"/>
+          <w:szCs w:val="28"/>
+        </w:rPr>
+      </w:pPr>
+      <w:r>
+        <w:rPr>
+          <w:rFonts w:cs="Times New Roman"/>
+          <w:szCs w:val="28"/>
+        </w:rPr>
+        <w:t>Размеры содержимого подстраиваются под размеры области видимости.</w:t>
+      </w:r>
+    </w:p>
+    <w:p>
+      <w:pPr>
+        <w:spacing w:after="0" w:line="360" w:lineRule="auto"/>
+        <w:ind w:firstLine="708"/>
+        <w:jc w:val="both"/>
+        <w:rPr>
+          <w:rFonts w:cs="Times New Roman"/>
+          <w:szCs w:val="28"/>
+        </w:rPr>
+      </w:pPr>
+      <w:r>
+        <w:rPr>
+          <w:rFonts w:cs="Times New Roman"/>
+          <w:szCs w:val="28"/>
+        </w:rPr>
+        <w:lastRenderedPageBreak/>
+        <w:t>При ширине 768</w:t>
+      </w:r>
+      <w:r>
+        <w:rPr>
+          <w:rFonts w:cs="Times New Roman"/>
+          <w:szCs w:val="28"/>
           <w:lang w:val="en-US"/>
         </w:rPr>
-        <w:t>form</w:t>
-      </w:r>
-      <w:r>
-        <w:t xml:space="preserve">. Разместим в нём элементы формы. При наведении на кнопку отправки, её цвет будет меняться. </w:t>
+        <w:t>px</w:t>
+      </w:r>
+      <w:r>
+        <w:rPr>
+          <w:rFonts w:cs="Times New Roman"/>
+          <w:szCs w:val="28"/>
+        </w:rPr>
+        <w:t xml:space="preserve"> </w:t>
+      </w:r>
+      <w:r>
+        <w:rPr>
+          <w:rFonts w:cs="Times New Roman"/>
+          <w:szCs w:val="28"/>
+        </w:rPr>
+        <w:t>возникнет полоса прокрутки (рис. 9).</w:t>
+      </w:r>
+      <w:r>
+        <w:rPr>
+          <w:rFonts w:cs="Times New Roman"/>
+          <w:szCs w:val="28"/>
+        </w:rPr>
+        <w:t xml:space="preserve"> На веб-страницах со статьями использованы «хлебные крошки».</w:t>
       </w:r>
     </w:p>
     <w:p>
       <w:pPr>
         <w:spacing w:after="0" w:line="360" w:lineRule="auto"/>
         <w:ind w:firstLine="708"/>
-        <w:jc w:val="both"/>
-      </w:pPr>
-      <w:r>
-        <w:t>Если же размер области видимости не позволяет вместить форму, то возникнет полоса</w:t>
+        <w:jc w:val="center"/>
+        <w:rPr>
+          <w:rFonts w:cs="Times New Roman"/>
+          <w:szCs w:val="28"/>
+        </w:rPr>
+      </w:pPr>
+      <w:r>
+        <w:rPr>
+          <w:rFonts w:cs="Times New Roman"/>
+          <w:szCs w:val="28"/>
+        </w:rPr>
+        <w:drawing>
+          <wp:inline distT="0" distB="0" distL="0" distR="0" wp14:anchorId="6F1FFFDD" wp14:editId="3772F220">
+            <wp:extent cx="3041376" cy="3021496"/>
+            <wp:effectExtent l="0" t="0" r="6985" b="7620"/>
+            <wp:docPr id="11" name="Рисунок 11"/>
+            <wp:cNvGraphicFramePr>
+              <a:graphicFrameLocks xmlns:a="http://schemas.openxmlformats.org/drawingml/2006/main" noChangeAspect="1"/>
+            </wp:cNvGraphicFramePr>
+            <a:graphic xmlns:a="http://schemas.openxmlformats.org/drawingml/2006/main">
+              <a:graphicData uri="http://schemas.openxmlformats.org/drawingml/2006/picture">
+                <pic:pic xmlns:pic="http://schemas.openxmlformats.org/drawingml/2006/picture">
+                  <pic:nvPicPr>
+                    <pic:cNvPr id="1" name=""/>
+                    <pic:cNvPicPr/>
+                  </pic:nvPicPr>
+                  <pic:blipFill>
+                    <a:blip r:embed="rId21"/>
+                    <a:stretch>
+                      <a:fillRect/>
+                    </a:stretch>
+                  </pic:blipFill>
+                  <pic:spPr>
+                    <a:xfrm>
+                      <a:off x="0" y="0"/>
+                      <a:ext cx="3055217" cy="3035246"/>
+                    </a:xfrm>
+                    <a:prstGeom prst="rect">
+                      <a:avLst/>
+                    </a:prstGeom>
+                  </pic:spPr>
+                </pic:pic>
+              </a:graphicData>
+            </a:graphic>
+          </wp:inline>
+        </w:drawing>
       </w:r>
     </w:p>
     <w:p>
@@ -7191,30 +7978,97 @@
         <w:ind w:firstLine="708"/>
         <w:jc w:val="both"/>
       </w:pPr>
-    </w:p>
-    <w:p>
-      <w:pPr>
-        <w:spacing w:after="0" w:line="360" w:lineRule="auto"/>
+      <w:r>
+        <w:t>Рисунок 9 – Веб-страница со статьей «Обработка данных»</w:t>
+      </w:r>
+    </w:p>
+    <w:p>
+      <w:pPr>
+        <w:spacing w:after="0" w:line="360" w:lineRule="auto"/>
+        <w:ind w:firstLine="708"/>
+        <w:jc w:val="both"/>
+      </w:pPr>
+      <w:r>
+        <w:t>При ширине 462</w:t>
+      </w:r>
+      <w:r>
+        <w:rPr>
+          <w:lang w:val="en-US"/>
+        </w:rPr>
+        <w:t>px</w:t>
+      </w:r>
+      <w:r>
+        <w:t xml:space="preserve"> линейное меню исчезнет с заменой на интерактивное выпадающее меню. Адаптивность также будет сохранена (рис. </w:t>
+      </w:r>
+      <w:r>
+        <w:t>10</w:t>
+      </w:r>
+      <w:r>
+        <w:t>).</w:t>
+      </w:r>
+    </w:p>
+    <w:p>
+      <w:pPr>
+        <w:spacing w:after="0" w:line="360" w:lineRule="auto"/>
+        <w:ind w:firstLine="708"/>
         <w:jc w:val="center"/>
       </w:pPr>
+      <w:r>
+        <w:drawing>
+          <wp:inline distT="0" distB="0" distL="0" distR="0" wp14:anchorId="59932B71" wp14:editId="51D258E8">
+            <wp:extent cx="2639833" cy="3502977"/>
+            <wp:effectExtent l="0" t="0" r="8255" b="2540"/>
+            <wp:docPr id="12" name="Рисунок 12"/>
+            <wp:cNvGraphicFramePr>
+              <a:graphicFrameLocks xmlns:a="http://schemas.openxmlformats.org/drawingml/2006/main" noChangeAspect="1"/>
+            </wp:cNvGraphicFramePr>
+            <a:graphic xmlns:a="http://schemas.openxmlformats.org/drawingml/2006/main">
+              <a:graphicData uri="http://schemas.openxmlformats.org/drawingml/2006/picture">
+                <pic:pic xmlns:pic="http://schemas.openxmlformats.org/drawingml/2006/picture">
+                  <pic:nvPicPr>
+                    <pic:cNvPr id="1" name=""/>
+                    <pic:cNvPicPr/>
+                  </pic:nvPicPr>
+                  <pic:blipFill>
+                    <a:blip r:embed="rId22"/>
+                    <a:stretch>
+                      <a:fillRect/>
+                    </a:stretch>
+                  </pic:blipFill>
+                  <pic:spPr>
+                    <a:xfrm>
+                      <a:off x="0" y="0"/>
+                      <a:ext cx="2643404" cy="3507715"/>
+                    </a:xfrm>
+                    <a:prstGeom prst="rect">
+                      <a:avLst/>
+                    </a:prstGeom>
+                  </pic:spPr>
+                </pic:pic>
+              </a:graphicData>
+            </a:graphic>
+          </wp:inline>
+        </w:drawing>
+      </w:r>
     </w:p>
     <w:p>
       <w:pPr>
         <w:spacing w:after="0" w:line="360" w:lineRule="auto"/>
         <w:ind w:firstLine="708"/>
         <w:jc w:val="both"/>
-        <w:rPr>
-          <w:rFonts w:cs="Times New Roman"/>
-          <w:szCs w:val="28"/>
-        </w:rPr>
-      </w:pPr>
-    </w:p>
-    <w:p>
-      <w:pPr>
-        <w:spacing w:after="0" w:line="360" w:lineRule="auto"/>
-        <w:ind w:firstLine="708"/>
-        <w:jc w:val="both"/>
-      </w:pPr>
+      </w:pPr>
+      <w:r>
+        <w:t>Рис</w:t>
+      </w:r>
+      <w:r>
+        <w:t>унок 10 – Веб-страница «О нас» при размере 462з</w:t>
+      </w:r>
+      <w:r>
+        <w:rPr>
+          <w:lang w:val="en-US"/>
+        </w:rPr>
+        <w:t>px</w:t>
+      </w:r>
     </w:p>
     <w:p>
       <w:pPr>
@@ -7222,16 +8076,304 @@
         <w:ind w:firstLine="708"/>
         <w:jc w:val="both"/>
       </w:pPr>
-    </w:p>
-    <w:p>
-      <w:pPr>
-        <w:spacing w:after="0" w:line="360" w:lineRule="auto"/>
-        <w:jc w:val="both"/>
-        <w:rPr>
-          <w:rFonts w:cs="Times New Roman"/>
-          <w:szCs w:val="28"/>
-        </w:rPr>
-      </w:pPr>
+      <w:r>
+        <w:t xml:space="preserve">Для всех остальных размеров адаптивность была </w:t>
+      </w:r>
+      <w:r>
+        <w:t xml:space="preserve">также </w:t>
+      </w:r>
+      <w:r>
+        <w:t>сохранена.</w:t>
+      </w:r>
+    </w:p>
+    <w:p>
+      <w:pPr>
+        <w:spacing w:after="0" w:line="360" w:lineRule="auto"/>
+        <w:jc w:val="center"/>
+        <w:rPr>
+          <w:rFonts w:cs="Times New Roman"/>
+          <w:szCs w:val="28"/>
+        </w:rPr>
+      </w:pPr>
+      <w:r>
+        <w:rPr>
+          <w:rFonts w:cs="Times New Roman"/>
+          <w:szCs w:val="28"/>
+        </w:rPr>
+        <w:lastRenderedPageBreak/>
+        <w:t>ЗАКЛЮЧЕНИЕ</w:t>
+      </w:r>
+    </w:p>
+    <w:p>
+      <w:pPr>
+        <w:spacing w:after="0" w:line="360" w:lineRule="auto"/>
+        <w:jc w:val="center"/>
+        <w:rPr>
+          <w:rFonts w:cs="Times New Roman"/>
+          <w:szCs w:val="28"/>
+        </w:rPr>
+      </w:pPr>
+    </w:p>
+    <w:p>
+      <w:pPr>
+        <w:spacing w:after="0" w:line="360" w:lineRule="auto"/>
+        <w:jc w:val="both"/>
+        <w:rPr>
+          <w:rFonts w:cs="Times New Roman"/>
+          <w:szCs w:val="28"/>
+        </w:rPr>
+      </w:pPr>
+      <w:r>
+        <w:rPr>
+          <w:rFonts w:cs="Times New Roman"/>
+          <w:szCs w:val="28"/>
+        </w:rPr>
+        <w:tab/>
+      </w:r>
+      <w:r>
+        <w:rPr>
+          <w:rFonts w:cs="Times New Roman"/>
+          <w:szCs w:val="28"/>
+        </w:rPr>
+        <w:t xml:space="preserve">В </w:t>
+      </w:r>
+      <w:r>
+        <w:rPr>
+          <w:rFonts w:cs="Times New Roman"/>
+          <w:szCs w:val="28"/>
+        </w:rPr>
+        <w:t xml:space="preserve">ходе прохождения учебной (ознакомительной) практики была выполнена поставленная цель, состоящая в закреплении </w:t>
+      </w:r>
+      <w:r>
+        <w:rPr>
+          <w:rFonts w:cs="Times New Roman"/>
+          <w:szCs w:val="28"/>
+        </w:rPr>
+        <w:t>полученных теоретических знаний по первому курсу направления «Информационные системы и технологии».</w:t>
+      </w:r>
+    </w:p>
+    <w:p>
+      <w:pPr>
+        <w:spacing w:after="0" w:line="360" w:lineRule="auto"/>
+        <w:jc w:val="both"/>
+        <w:rPr>
+          <w:rFonts w:cs="Times New Roman"/>
+          <w:szCs w:val="28"/>
+        </w:rPr>
+      </w:pPr>
+      <w:r>
+        <w:rPr>
+          <w:rFonts w:cs="Times New Roman"/>
+          <w:szCs w:val="28"/>
+        </w:rPr>
+        <w:tab/>
+        <w:t>В частности, была изучена предметная область «Большие данные. Анализ и обработка». Выявлены основные особенности данной сфера информационных технологий, а именно этапы обработки данных, применение нейросетей в упрощении работы и то, какие технологии существует для эффективного анализа (</w:t>
+      </w:r>
+      <w:r>
+        <w:rPr>
+          <w:rFonts w:cs="Times New Roman"/>
+          <w:szCs w:val="28"/>
+          <w:lang w:val="en-US"/>
+        </w:rPr>
+        <w:t>Hadoop</w:t>
+      </w:r>
+      <w:r>
+        <w:rPr>
+          <w:rFonts w:cs="Times New Roman"/>
+          <w:szCs w:val="28"/>
+        </w:rPr>
+        <w:t xml:space="preserve">, </w:t>
+      </w:r>
+      <w:r>
+        <w:rPr>
+          <w:rFonts w:cs="Times New Roman"/>
+          <w:szCs w:val="28"/>
+          <w:lang w:val="en-US"/>
+        </w:rPr>
+        <w:t>Python</w:t>
+      </w:r>
+      <w:r>
+        <w:rPr>
+          <w:rFonts w:cs="Times New Roman"/>
+          <w:szCs w:val="28"/>
+        </w:rPr>
+        <w:t xml:space="preserve">, </w:t>
+      </w:r>
+      <w:r>
+        <w:rPr>
+          <w:rFonts w:cs="Times New Roman"/>
+          <w:szCs w:val="28"/>
+        </w:rPr>
+        <w:t xml:space="preserve">среда </w:t>
+      </w:r>
+      <w:r>
+        <w:rPr>
+          <w:rFonts w:cs="Times New Roman"/>
+          <w:szCs w:val="28"/>
+          <w:lang w:val="en-US"/>
+        </w:rPr>
+        <w:t>R</w:t>
+      </w:r>
+      <w:r>
+        <w:rPr>
+          <w:rFonts w:cs="Times New Roman"/>
+          <w:szCs w:val="28"/>
+        </w:rPr>
+        <w:t xml:space="preserve">, </w:t>
+      </w:r>
+      <w:r>
+        <w:rPr>
+          <w:rFonts w:cs="Times New Roman"/>
+          <w:szCs w:val="28"/>
+        </w:rPr>
+        <w:t xml:space="preserve">технологии </w:t>
+      </w:r>
+      <w:r>
+        <w:rPr>
+          <w:rFonts w:cs="Times New Roman"/>
+          <w:szCs w:val="28"/>
+          <w:lang w:val="en-US"/>
+        </w:rPr>
+        <w:t>NoSQL</w:t>
+      </w:r>
+      <w:r>
+        <w:rPr>
+          <w:rFonts w:cs="Times New Roman"/>
+          <w:szCs w:val="28"/>
+        </w:rPr>
+        <w:t>).</w:t>
+      </w:r>
+    </w:p>
+    <w:p>
+      <w:pPr>
+        <w:spacing w:after="0" w:line="360" w:lineRule="auto"/>
+        <w:jc w:val="both"/>
+        <w:rPr>
+          <w:rFonts w:cs="Times New Roman"/>
+          <w:szCs w:val="28"/>
+        </w:rPr>
+      </w:pPr>
+      <w:r>
+        <w:rPr>
+          <w:rFonts w:cs="Times New Roman"/>
+          <w:szCs w:val="28"/>
+        </w:rPr>
+        <w:tab/>
+        <w:t xml:space="preserve">Был разработан информационно-справочный семистраничный ресурс на языке гипертекстовой разметки </w:t>
+      </w:r>
+      <w:r>
+        <w:rPr>
+          <w:rFonts w:cs="Times New Roman"/>
+          <w:szCs w:val="28"/>
+          <w:lang w:val="en-US"/>
+        </w:rPr>
+        <w:t>HTML</w:t>
+      </w:r>
+      <w:r>
+        <w:rPr>
+          <w:rFonts w:cs="Times New Roman"/>
+          <w:szCs w:val="28"/>
+        </w:rPr>
+        <w:t xml:space="preserve"> </w:t>
+      </w:r>
+      <w:r>
+        <w:rPr>
+          <w:rFonts w:cs="Times New Roman"/>
+          <w:szCs w:val="28"/>
+        </w:rPr>
+        <w:t xml:space="preserve">с применением каскадных таблиц стилей </w:t>
+      </w:r>
+      <w:r>
+        <w:rPr>
+          <w:rFonts w:cs="Times New Roman"/>
+          <w:szCs w:val="28"/>
+          <w:lang w:val="en-US"/>
+        </w:rPr>
+        <w:t>CSS</w:t>
+      </w:r>
+      <w:r>
+        <w:rPr>
+          <w:rFonts w:cs="Times New Roman"/>
+          <w:szCs w:val="28"/>
+        </w:rPr>
+        <w:t xml:space="preserve">. </w:t>
+      </w:r>
+    </w:p>
+    <w:p>
+      <w:pPr>
+        <w:spacing w:after="0" w:line="360" w:lineRule="auto"/>
+        <w:jc w:val="both"/>
+        <w:rPr>
+          <w:rFonts w:cs="Times New Roman"/>
+          <w:szCs w:val="28"/>
+        </w:rPr>
+      </w:pPr>
+      <w:r>
+        <w:rPr>
+          <w:rFonts w:cs="Times New Roman"/>
+          <w:szCs w:val="28"/>
+        </w:rPr>
+        <w:tab/>
+        <w:t xml:space="preserve">Веб-сайт разработан с учётом требований к его адаптивности, интерактивности, содержательности и читабельности; обладает </w:t>
+      </w:r>
+      <w:proofErr w:type="spellStart"/>
+      <w:r>
+        <w:rPr>
+          <w:rFonts w:cs="Times New Roman"/>
+          <w:szCs w:val="28"/>
+        </w:rPr>
+        <w:t>собственым</w:t>
+      </w:r>
+      <w:proofErr w:type="spellEnd"/>
+      <w:r>
+        <w:rPr>
+          <w:rFonts w:cs="Times New Roman"/>
+          <w:szCs w:val="28"/>
+        </w:rPr>
+        <w:t xml:space="preserve"> дизайном и современной темной цветовой схемой.</w:t>
+      </w:r>
+    </w:p>
+    <w:p>
+      <w:pPr>
+        <w:spacing w:after="0" w:line="360" w:lineRule="auto"/>
+        <w:jc w:val="both"/>
+        <w:rPr>
+          <w:rFonts w:cs="Times New Roman"/>
+          <w:szCs w:val="28"/>
+        </w:rPr>
+      </w:pPr>
+      <w:r>
+        <w:rPr>
+          <w:rFonts w:cs="Times New Roman"/>
+          <w:szCs w:val="28"/>
+        </w:rPr>
+        <w:tab/>
+      </w:r>
+      <w:r>
+        <w:rPr>
+          <w:rFonts w:cs="Times New Roman"/>
+          <w:szCs w:val="28"/>
+        </w:rPr>
+        <w:t>На основании работы составлена презентация, чья задача в предоставлении информации в сжатом, но максимально полном представлении о предметной области.</w:t>
+      </w:r>
+    </w:p>
+    <w:p>
+      <w:pPr>
+        <w:spacing w:after="0" w:line="360" w:lineRule="auto"/>
+        <w:jc w:val="both"/>
+        <w:rPr>
+          <w:rFonts w:cs="Times New Roman"/>
+          <w:szCs w:val="28"/>
+        </w:rPr>
+      </w:pPr>
+      <w:r>
+        <w:rPr>
+          <w:rFonts w:cs="Times New Roman"/>
+          <w:szCs w:val="28"/>
+        </w:rPr>
+        <w:tab/>
+        <w:t xml:space="preserve">Таким образом, </w:t>
+      </w:r>
     </w:p>
     <w:p>
       <w:pPr>
@@ -7296,7 +8438,7 @@
       </w:r>
     </w:p>
     <w:sectPr>
-      <w:footerReference w:type="default" r:id="rId19"/>
+      <w:footerReference w:type="default" r:id="rId23"/>
       <w:pgSz w:w="11906" w:h="16838"/>
       <w:pgMar w:top="1134" w:right="567" w:bottom="1134" w:left="1701" w:header="709" w:footer="709" w:gutter="0"/>
       <w:pgNumType w:start="2"/>
@@ -8022,7 +9164,7 @@
     <w:lsdException w:name="Table Web 2" w:semiHidden="1" w:unhideWhenUsed="1"/>
     <w:lsdException w:name="Table Web 3" w:semiHidden="1" w:unhideWhenUsed="1"/>
     <w:lsdException w:name="Balloon Text" w:semiHidden="1" w:unhideWhenUsed="1"/>
-    <w:lsdException w:name="Table Grid" w:semiHidden="1" w:uiPriority="39" w:unhideWhenUsed="1"/>
+    <w:lsdException w:name="Table Grid" w:uiPriority="39"/>
     <w:lsdException w:name="Table Theme" w:semiHidden="1" w:unhideWhenUsed="1"/>
     <w:lsdException w:name="Placeholder Text" w:semiHidden="1"/>
     <w:lsdException w:name="No Spacing" w:uiPriority="1" w:qFormat="1"/>

--- a/Отчёт по учебной практике.docx
+++ b/Отчёт по учебной практике.docx
@@ -1446,7 +1446,7 @@
     </w:tbl>
     <w:p>
       <w:pPr>
-        <w:spacing w:line="360" w:lineRule="auto"/>
+        <w:spacing w:after="0" w:line="360" w:lineRule="auto"/>
         <w:jc w:val="center"/>
         <w:rPr>
           <w:rFonts w:cs="Times New Roman"/>
@@ -1456,6 +1456,7 @@
     </w:p>
     <w:p>
       <w:pPr>
+        <w:spacing w:after="0"/>
         <w:rPr>
           <w:rFonts w:cs="Times New Roman"/>
           <w:szCs w:val="28"/>
@@ -1471,6 +1472,7 @@
     </w:p>
     <w:p>
       <w:pPr>
+        <w:spacing w:after="0"/>
         <w:jc w:val="center"/>
         <w:rPr>
           <w:rFonts w:cs="Times New Roman"/>
@@ -1775,6 +1777,7 @@
     </w:p>
     <w:p>
       <w:pPr>
+        <w:spacing w:after="0"/>
         <w:rPr>
           <w:rFonts w:cs="Times New Roman"/>
           <w:szCs w:val="28"/>
@@ -2261,7 +2264,16 @@
         <w:t>]</w:t>
       </w:r>
       <w:r>
-        <w:t>: объем (от 150 гигабайт в сутки), скорость (большое поступление данных в малые сроки), разнообразие (данные неоднородны).</w:t>
+        <w:t>: объем (от 150 гигабайт в сутки), скорость (большое поступление данных в малые сроки), разнообразие (данные неоднородны)</w:t>
+      </w:r>
+      <w:r>
+        <w:t xml:space="preserve"> [3</w:t>
+      </w:r>
+      <w:r>
+        <w:t>]</w:t>
+      </w:r>
+      <w:r>
+        <w:t>.</w:t>
       </w:r>
     </w:p>
     <w:p>
@@ -3222,7 +3234,35 @@
           <w:rFonts w:cs="Times New Roman"/>
           <w:szCs w:val="28"/>
         </w:rPr>
-        <w:t>Полученная информация представляется на уровне потребления пользователем, однако имеются некоторые механизмы, позволяющие применять результаты для конкретных практических задач:</w:t>
+        <w:t>Полученная информация представляется на уровне потребления пользователем, однако имеются некоторые механизмы, позволяющие применять результаты для конкретных практических задач</w:t>
+      </w:r>
+      <w:r>
+        <w:rPr>
+          <w:rFonts w:cs="Times New Roman"/>
+          <w:szCs w:val="28"/>
+        </w:rPr>
+        <w:t xml:space="preserve"> </w:t>
+      </w:r>
+      <w:r>
+        <w:rPr>
+          <w:rFonts w:cs="Times New Roman"/>
+          <w:szCs w:val="28"/>
+        </w:rPr>
+        <w:t>[2</w:t>
+      </w:r>
+      <w:r>
+        <w:rPr>
+          <w:rFonts w:cs="Times New Roman"/>
+          <w:szCs w:val="28"/>
+        </w:rPr>
+        <w:t>]</w:t>
+      </w:r>
+      <w:r>
+        <w:rPr>
+          <w:rFonts w:cs="Times New Roman"/>
+          <w:szCs w:val="28"/>
+        </w:rPr>
+        <w:t>:</w:t>
       </w:r>
     </w:p>
     <w:p>
@@ -3397,7 +3437,29 @@
           <w:rFonts w:cs="Times New Roman"/>
           <w:szCs w:val="28"/>
         </w:rPr>
-        <w:t xml:space="preserve">Долгое время существовала проблема с подбором вычислительных ресурсов, поскольку ранее требовалось либо заключать договор аренды дата-центров, который затем приходилось вместе соединять, либо создавать собственную серверную. Однако, такой подход был очевидно неудобен, поскольку не всегда было известно, на какой срок ставить аренду и </w:t>
+        <w:t>Долгое время существовала проблема с подбором вычислительных ресурсов, поскольку ранее требовалось либо заключать договор аренды дата-центров, который затем приходилось вместе соединять, либо создавать собственную серверную</w:t>
+      </w:r>
+      <w:r>
+        <w:rPr>
+          <w:rFonts w:cs="Times New Roman"/>
+          <w:szCs w:val="28"/>
+        </w:rPr>
+        <w:t xml:space="preserve"> [2</w:t>
+      </w:r>
+      <w:r>
+        <w:rPr>
+          <w:rFonts w:cs="Times New Roman"/>
+          <w:szCs w:val="28"/>
+          <w:lang w:val="en-US"/>
+        </w:rPr>
+        <w:t>]</w:t>
+      </w:r>
+      <w:r>
+        <w:rPr>
+          <w:rFonts w:cs="Times New Roman"/>
+          <w:szCs w:val="28"/>
+        </w:rPr>
+        <w:t xml:space="preserve">. Однако, такой подход был очевидно неудобен, поскольку не всегда было известно, на какой срок ставить аренду и </w:t>
       </w:r>
       <w:r>
         <w:rPr>
@@ -3880,7 +3942,7 @@
           <w:rFonts w:cs="Times New Roman"/>
           <w:szCs w:val="28"/>
         </w:rPr>
-        <w:t xml:space="preserve">анализ информации может не представяляться возможным, поскольку вычислительных мощностей может просто не хватать для выполнения задачи в разумное время. Отсюда вытекает необходимость систематизации данных, что обеспечит их анализ. Один из распространённых способов – </w:t>
+        <w:t xml:space="preserve">анализ информации может не представляться возможным, поскольку вычислительных мощностей может просто не хватать для выполнения задачи в разумное время. Отсюда вытекает необходимость систематизации данных, что обеспечит их анализ. Один из распространённых способов – </w:t>
       </w:r>
       <w:r>
         <w:rPr>
@@ -3904,6 +3966,13 @@
           <w:lang w:val="en-US"/>
         </w:rPr>
         <w:t>Mining</w:t>
+      </w:r>
+      <w:r>
+        <w:rPr>
+          <w:rFonts w:cs="Times New Roman"/>
+          <w:szCs w:val="28"/>
+        </w:rPr>
+        <w:t xml:space="preserve"> [2]</w:t>
       </w:r>
       <w:r>
         <w:rPr>
@@ -4598,23 +4667,7 @@
           <w:rFonts w:cs="Times New Roman"/>
           <w:szCs w:val="28"/>
         </w:rPr>
-        <w:t>Большинство дата-</w:t>
-      </w:r>
-      <w:proofErr w:type="spellStart"/>
-      <w:r>
-        <w:rPr>
-          <w:rFonts w:cs="Times New Roman"/>
-          <w:szCs w:val="28"/>
-        </w:rPr>
-        <w:t>сайентистов</w:t>
-      </w:r>
-      <w:proofErr w:type="spellEnd"/>
-      <w:r>
-        <w:rPr>
-          <w:rFonts w:cs="Times New Roman"/>
-          <w:szCs w:val="28"/>
-        </w:rPr>
-        <w:t xml:space="preserve"> используют следующее программное обеспечение</w:t>
+        <w:t>Большинство дата-сайентистов используют следующее программное обеспечение</w:t>
       </w:r>
       <w:r>
         <w:rPr>
@@ -4796,23 +4849,7 @@
           <w:rFonts w:cs="Times New Roman"/>
           <w:szCs w:val="28"/>
         </w:rPr>
-        <w:t xml:space="preserve">ластеров – групп отдельных </w:t>
-      </w:r>
-      <w:proofErr w:type="spellStart"/>
-      <w:r>
-        <w:rPr>
-          <w:rFonts w:cs="Times New Roman"/>
-          <w:szCs w:val="28"/>
-        </w:rPr>
-        <w:t>подсерверов</w:t>
-      </w:r>
-      <w:proofErr w:type="spellEnd"/>
-      <w:r>
-        <w:rPr>
-          <w:rFonts w:cs="Times New Roman"/>
-          <w:szCs w:val="28"/>
-        </w:rPr>
-        <w:t xml:space="preserve"> или узлов, которые используются как единый ресурс. </w:t>
+        <w:t xml:space="preserve">ластеров – групп отдельных подсерверов или узлов, которые используются как единый ресурс. </w:t>
       </w:r>
     </w:p>
     <w:p>
@@ -4837,7 +4874,35 @@
           <w:rFonts w:cs="Times New Roman"/>
           <w:szCs w:val="28"/>
         </w:rPr>
-        <w:t xml:space="preserve">кластер обширных задач, </w:t>
+        <w:t>кластер обширных задач</w:t>
+      </w:r>
+      <w:r>
+        <w:rPr>
+          <w:rFonts w:cs="Times New Roman"/>
+          <w:szCs w:val="28"/>
+        </w:rPr>
+        <w:t xml:space="preserve"> [</w:t>
+      </w:r>
+      <w:r>
+        <w:rPr>
+          <w:rFonts w:cs="Times New Roman"/>
+          <w:szCs w:val="28"/>
+        </w:rPr>
+        <w:t>5</w:t>
+      </w:r>
+      <w:r>
+        <w:rPr>
+          <w:rFonts w:cs="Times New Roman"/>
+          <w:szCs w:val="28"/>
+        </w:rPr>
+        <w:t>]</w:t>
+      </w:r>
+      <w:r>
+        <w:rPr>
+          <w:rFonts w:cs="Times New Roman"/>
+          <w:szCs w:val="28"/>
+        </w:rPr>
+        <w:t xml:space="preserve">, </w:t>
       </w:r>
       <w:r>
         <w:rPr>
@@ -5028,6 +5093,34 @@
           <w:rFonts w:cs="Times New Roman"/>
           <w:szCs w:val="28"/>
         </w:rPr>
+        <w:t xml:space="preserve"> </w:t>
+      </w:r>
+      <w:r>
+        <w:rPr>
+          <w:rFonts w:cs="Times New Roman"/>
+          <w:szCs w:val="28"/>
+        </w:rPr>
+        <w:t>[</w:t>
+      </w:r>
+      <w:r>
+        <w:rPr>
+          <w:rFonts w:cs="Times New Roman"/>
+          <w:szCs w:val="28"/>
+        </w:rPr>
+        <w:t>7</w:t>
+      </w:r>
+      <w:r>
+        <w:rPr>
+          <w:rFonts w:cs="Times New Roman"/>
+          <w:szCs w:val="28"/>
+        </w:rPr>
+        <w:t>]</w:t>
+      </w:r>
+      <w:r>
+        <w:rPr>
+          <w:rFonts w:cs="Times New Roman"/>
+          <w:szCs w:val="28"/>
+        </w:rPr>
         <w:t>.</w:t>
       </w:r>
     </w:p>
@@ -5055,21 +5148,12 @@
         <w:tab/>
         <w:t xml:space="preserve">Данную технологию стали применять ввиду того, что при больших объёмах хранилищ базы данных тяжело масштабируются. </w:t>
       </w:r>
-      <w:proofErr w:type="gramStart"/>
-      <w:r>
-        <w:rPr>
-          <w:rFonts w:cs="Times New Roman"/>
-          <w:szCs w:val="28"/>
-        </w:rPr>
-        <w:t>Помимо этого</w:t>
-      </w:r>
-      <w:proofErr w:type="gramEnd"/>
-      <w:r>
-        <w:rPr>
-          <w:rFonts w:cs="Times New Roman"/>
-          <w:szCs w:val="28"/>
-        </w:rPr>
-        <w:t xml:space="preserve"> </w:t>
+      <w:r>
+        <w:rPr>
+          <w:rFonts w:cs="Times New Roman"/>
+          <w:szCs w:val="28"/>
+        </w:rPr>
+        <w:t xml:space="preserve">Помимо этого </w:t>
       </w:r>
       <w:r>
         <w:rPr>
@@ -5190,6 +5274,7 @@
           <w:rFonts w:cs="Times New Roman"/>
           <w:szCs w:val="28"/>
         </w:rPr>
+        <w:lastRenderedPageBreak/>
         <w:tab/>
       </w:r>
       <w:r>
@@ -5226,6 +5311,20 @@
           <w:rFonts w:cs="Times New Roman"/>
           <w:szCs w:val="28"/>
         </w:rPr>
+        <w:t xml:space="preserve"> [2</w:t>
+      </w:r>
+      <w:r>
+        <w:rPr>
+          <w:rFonts w:cs="Times New Roman"/>
+          <w:szCs w:val="28"/>
+        </w:rPr>
+        <w:t>]</w:t>
+      </w:r>
+      <w:r>
+        <w:rPr>
+          <w:rFonts w:cs="Times New Roman"/>
+          <w:szCs w:val="28"/>
+        </w:rPr>
         <w:t>.</w:t>
       </w:r>
       <w:r>
@@ -5251,24 +5350,7 @@
           <w:rFonts w:cs="Times New Roman"/>
           <w:szCs w:val="28"/>
         </w:rPr>
-        <w:lastRenderedPageBreak/>
-        <w:t>Предназначен для математиков и статистов, а также для коммерческих специальностей: аналитиков данных и дата-</w:t>
-      </w:r>
-      <w:proofErr w:type="spellStart"/>
-      <w:r>
-        <w:rPr>
-          <w:rFonts w:cs="Times New Roman"/>
-          <w:szCs w:val="28"/>
-        </w:rPr>
-        <w:t>сайентистов</w:t>
-      </w:r>
-      <w:proofErr w:type="spellEnd"/>
-      <w:r>
-        <w:rPr>
-          <w:rFonts w:cs="Times New Roman"/>
-          <w:szCs w:val="28"/>
-        </w:rPr>
-        <w:t xml:space="preserve">. </w:t>
+        <w:t xml:space="preserve">Предназначен для математиков и статистов, а также для коммерческих специальностей: аналитиков данных и дата-сайентистов. </w:t>
       </w:r>
       <w:r>
         <w:rPr>
@@ -5595,6 +5677,7 @@
     </w:p>
     <w:p>
       <w:pPr>
+        <w:spacing w:after="0"/>
         <w:rPr>
           <w:rFonts w:cs="Times New Roman"/>
           <w:szCs w:val="28"/>
@@ -5772,7 +5855,13 @@
         <w:rPr>
           <w:szCs w:val="28"/>
         </w:rPr>
-        <w:t xml:space="preserve">) - </w:t>
+        <w:t xml:space="preserve">) </w:t>
+      </w:r>
+      <w:r>
+        <w:rPr>
+          <w:szCs w:val="28"/>
+        </w:rPr>
+        <w:t xml:space="preserve">– </w:t>
       </w:r>
       <w:r>
         <w:rPr>
@@ -5951,7 +6040,6 @@
         </w:rPr>
         <w:t>одиночные теги, например, &lt;</w:t>
       </w:r>
-      <w:proofErr w:type="spellStart"/>
       <w:r>
         <w:rPr>
           <w:szCs w:val="28"/>
@@ -5959,14 +6047,12 @@
         </w:rPr>
         <w:t>img</w:t>
       </w:r>
-      <w:proofErr w:type="spellEnd"/>
       <w:r>
         <w:rPr>
           <w:szCs w:val="28"/>
         </w:rPr>
         <w:t xml:space="preserve"> </w:t>
       </w:r>
-      <w:proofErr w:type="spellStart"/>
       <w:r>
         <w:rPr>
           <w:szCs w:val="28"/>
@@ -5974,7 +6060,6 @@
         </w:rPr>
         <w:t>href</w:t>
       </w:r>
-      <w:proofErr w:type="spellEnd"/>
       <w:r>
         <w:rPr>
           <w:szCs w:val="28"/>
@@ -6546,7 +6631,7 @@
     </w:p>
     <w:p>
       <w:pPr>
-        <w:spacing w:line="360" w:lineRule="auto"/>
+        <w:spacing w:after="0" w:line="360" w:lineRule="auto"/>
         <w:ind w:firstLine="708"/>
         <w:jc w:val="both"/>
       </w:pPr>
@@ -6574,6 +6659,7 @@
     </w:p>
     <w:p>
       <w:pPr>
+        <w:spacing w:after="0"/>
         <w:ind w:firstLine="708"/>
         <w:jc w:val="center"/>
         <w:rPr>
@@ -6807,7 +6893,7 @@
     </w:p>
     <w:p>
       <w:pPr>
-        <w:spacing w:line="360" w:lineRule="auto"/>
+        <w:spacing w:after="0" w:line="360" w:lineRule="auto"/>
         <w:jc w:val="center"/>
       </w:pPr>
       <w:r>
@@ -6854,7 +6940,7 @@
     </w:p>
     <w:p>
       <w:pPr>
-        <w:spacing w:line="360" w:lineRule="auto"/>
+        <w:spacing w:after="0" w:line="360" w:lineRule="auto"/>
         <w:jc w:val="both"/>
       </w:pPr>
       <w:r>
@@ -6931,14 +7017,12 @@
       <w:r>
         <w:t>.</w:t>
       </w:r>
-      <w:proofErr w:type="spellStart"/>
       <w:r>
         <w:rPr>
           <w:lang w:val="en-US"/>
         </w:rPr>
         <w:t>css</w:t>
       </w:r>
-      <w:proofErr w:type="spellEnd"/>
       <w:r>
         <w:t>.</w:t>
       </w:r>
@@ -6982,14 +7066,12 @@
       <w:r>
         <w:t>.</w:t>
       </w:r>
-      <w:proofErr w:type="spellStart"/>
       <w:r>
         <w:rPr>
           <w:lang w:val="en-US"/>
         </w:rPr>
         <w:t>ru</w:t>
       </w:r>
-      <w:proofErr w:type="spellEnd"/>
       <w:r>
         <w:t>»</w:t>
       </w:r>
@@ -7134,6 +7216,7 @@
       </w:pPr>
       <w:r>
         <w:rPr>
+          <w:noProof/>
           <w:lang w:val="en-US"/>
         </w:rPr>
         <w:lastRenderedPageBreak/>
@@ -7206,15 +7289,7 @@
         <w:t xml:space="preserve"> </w:t>
       </w:r>
       <w:r>
-        <w:t xml:space="preserve">пикселей, то </w:t>
-      </w:r>
-      <w:proofErr w:type="spellStart"/>
-      <w:r>
-        <w:t>двухколоночное</w:t>
-      </w:r>
-      <w:proofErr w:type="spellEnd"/>
-      <w:r>
-        <w:t xml:space="preserve"> содержимое станет дву</w:t>
+        <w:t>пикселей, то двухколоночное содержимое станет дву</w:t>
       </w:r>
       <w:r>
         <w:t xml:space="preserve">хстрочным (рис. </w:t>
@@ -7329,6 +7404,9 @@
         <w:jc w:val="center"/>
       </w:pPr>
       <w:r>
+        <w:rPr>
+          <w:noProof/>
+        </w:rPr>
         <w:lastRenderedPageBreak/>
         <w:drawing>
           <wp:inline distT="0" distB="0" distL="0" distR="0" wp14:anchorId="4BDD758E" wp14:editId="393F8C48">
@@ -7400,7 +7478,10 @@
         <w:jc w:val="both"/>
       </w:pPr>
       <w:r>
-        <w:t>Заменим блок «</w:t>
+        <w:t>Б</w:t>
+      </w:r>
+      <w:r>
+        <w:t>лок «</w:t>
       </w:r>
       <w:r>
         <w:rPr>
@@ -7412,6 +7493,9 @@
         <w:t>»</w:t>
       </w:r>
       <w:r>
+        <w:t xml:space="preserve"> замене</w:t>
+      </w:r>
+      <w:r>
         <w:t xml:space="preserve"> </w:t>
       </w:r>
       <w:r>
@@ -7433,7 +7517,19 @@
         <w:t>form</w:t>
       </w:r>
       <w:r>
-        <w:t>. Разместим в нём элементы формы. При наведении на кнопку отправки, её цвет будет меняться</w:t>
+        <w:t xml:space="preserve">. </w:t>
+      </w:r>
+      <w:r>
+        <w:t>В</w:t>
+      </w:r>
+      <w:r>
+        <w:t xml:space="preserve"> нём</w:t>
+      </w:r>
+      <w:r>
+        <w:t xml:space="preserve"> размещены</w:t>
+      </w:r>
+      <w:r>
+        <w:t xml:space="preserve"> элементы формы. При наведении на кнопку отправки, её цвет будет меняться</w:t>
       </w:r>
       <w:r>
         <w:t xml:space="preserve"> (рис. 7)</w:t>
@@ -7462,6 +7558,9 @@
         <w:jc w:val="center"/>
       </w:pPr>
       <w:r>
+        <w:rPr>
+          <w:noProof/>
+        </w:rPr>
         <w:drawing>
           <wp:inline distT="0" distB="0" distL="0" distR="0" wp14:anchorId="4C7C78FB" wp14:editId="3F6560F9">
             <wp:extent cx="3290659" cy="2910177"/>
@@ -7764,6 +7863,7 @@
       <w:r>
         <w:rPr>
           <w:rFonts w:cs="Times New Roman"/>
+          <w:noProof/>
           <w:szCs w:val="28"/>
         </w:rPr>
         <w:drawing>
@@ -7933,6 +8033,7 @@
       <w:r>
         <w:rPr>
           <w:rFonts w:cs="Times New Roman"/>
+          <w:noProof/>
           <w:szCs w:val="28"/>
         </w:rPr>
         <w:drawing>
@@ -8014,6 +8115,9 @@
         <w:jc w:val="center"/>
       </w:pPr>
       <w:r>
+        <w:rPr>
+          <w:noProof/>
+        </w:rPr>
         <w:drawing>
           <wp:inline distT="0" distB="0" distL="0" distR="0" wp14:anchorId="59932B71" wp14:editId="51D258E8">
             <wp:extent cx="2639833" cy="3502977"/>
@@ -8072,7 +8176,7 @@
     </w:p>
     <w:p>
       <w:pPr>
-        <w:spacing w:line="360" w:lineRule="auto"/>
+        <w:spacing w:after="0" w:line="360" w:lineRule="auto"/>
         <w:ind w:firstLine="708"/>
         <w:jc w:val="both"/>
       </w:pPr>
@@ -8084,6 +8188,47 @@
       </w:r>
       <w:r>
         <w:t>сохранена.</w:t>
+      </w:r>
+    </w:p>
+    <w:p>
+      <w:pPr>
+        <w:spacing w:after="0" w:line="360" w:lineRule="auto"/>
+        <w:ind w:firstLine="708"/>
+        <w:jc w:val="both"/>
+      </w:pPr>
+      <w:r>
+        <w:lastRenderedPageBreak/>
+        <w:t xml:space="preserve">Таким образом, был разработан веб-сайт, который презентует информацию о предметной области больших данных с использованием </w:t>
+      </w:r>
+      <w:r>
+        <w:t>различных элементов</w:t>
+      </w:r>
+      <w:r>
+        <w:t xml:space="preserve"> (изображений, интерактивного меню и так далее).</w:t>
+      </w:r>
+    </w:p>
+    <w:p>
+      <w:pPr>
+        <w:spacing w:after="0" w:line="360" w:lineRule="auto"/>
+        <w:ind w:firstLine="709"/>
+        <w:jc w:val="both"/>
+      </w:pPr>
+      <w:r>
+        <w:t>Информа</w:t>
+      </w:r>
+      <w:r>
+        <w:t>ционно-справочн</w:t>
+      </w:r>
+      <w:r>
+        <w:t>ый ресурс соответствует требованиям к адаптивности, то есть одинаково читаем на разных экранах; к интерактивности, например, разные виды меню; к содержательности – информация изложена на минимально необходимом уровне, чтобы заинтересовать читателя.</w:t>
+      </w:r>
+    </w:p>
+    <w:p>
+      <w:pPr>
+        <w:spacing w:after="0"/>
+      </w:pPr>
+      <w:r>
+        <w:br w:type="page"/>
       </w:r>
     </w:p>
     <w:p>
@@ -8316,15 +8461,13 @@
         <w:tab/>
         <w:t xml:space="preserve">Веб-сайт разработан с учётом требований к его адаптивности, интерактивности, содержательности и читабельности; обладает </w:t>
       </w:r>
-      <w:proofErr w:type="spellStart"/>
-      <w:r>
-        <w:rPr>
-          <w:rFonts w:cs="Times New Roman"/>
-          <w:szCs w:val="28"/>
-        </w:rPr>
-        <w:t>собственым</w:t>
-      </w:r>
-      <w:proofErr w:type="spellEnd"/>
+      <w:r>
+        <w:rPr>
+          <w:rFonts w:cs="Times New Roman"/>
+          <w:szCs w:val="28"/>
+        </w:rPr>
+        <w:t>собственным</w:t>
+      </w:r>
       <w:r>
         <w:rPr>
           <w:rFonts w:cs="Times New Roman"/>
@@ -8348,6 +8491,68 @@
           <w:szCs w:val="28"/>
         </w:rPr>
         <w:tab/>
+        <w:t>Данный веб-сайт может быть полезен людям, которые заинтересовались наукой о данных, в частности желанием познакомиться с большими данными.</w:t>
+      </w:r>
+      <w:r>
+        <w:rPr>
+          <w:rFonts w:cs="Times New Roman"/>
+          <w:szCs w:val="28"/>
+        </w:rPr>
+        <w:t xml:space="preserve"> Также он может быть размещён под собственным именем «</w:t>
+      </w:r>
+      <w:r>
+        <w:rPr>
+          <w:rFonts w:cs="Times New Roman"/>
+          <w:szCs w:val="28"/>
+          <w:lang w:val="en-US"/>
+        </w:rPr>
+        <w:t>data</w:t>
+      </w:r>
+      <w:r>
+        <w:rPr>
+          <w:rFonts w:cs="Times New Roman"/>
+          <w:szCs w:val="28"/>
+        </w:rPr>
+        <w:t>.</w:t>
+      </w:r>
+      <w:r>
+        <w:rPr>
+          <w:rFonts w:cs="Times New Roman"/>
+          <w:szCs w:val="28"/>
+          <w:lang w:val="en-US"/>
+        </w:rPr>
+        <w:t>ru</w:t>
+      </w:r>
+      <w:r>
+        <w:rPr>
+          <w:rFonts w:cs="Times New Roman"/>
+          <w:szCs w:val="28"/>
+        </w:rPr>
+        <w:t>»</w:t>
+      </w:r>
+      <w:r>
+        <w:rPr>
+          <w:rFonts w:cs="Times New Roman"/>
+          <w:szCs w:val="28"/>
+        </w:rPr>
+        <w:t xml:space="preserve"> или продан дата-компаниям.</w:t>
+      </w:r>
+    </w:p>
+    <w:p>
+      <w:pPr>
+        <w:spacing w:after="0" w:line="360" w:lineRule="auto"/>
+        <w:jc w:val="both"/>
+        <w:rPr>
+          <w:rFonts w:cs="Times New Roman"/>
+          <w:szCs w:val="28"/>
+        </w:rPr>
+      </w:pPr>
+      <w:r>
+        <w:rPr>
+          <w:rFonts w:cs="Times New Roman"/>
+          <w:szCs w:val="28"/>
+        </w:rPr>
+        <w:tab/>
       </w:r>
       <w:r>
         <w:rPr>
@@ -8359,6 +8564,1796 @@
     </w:p>
     <w:p>
       <w:pPr>
+        <w:spacing w:after="0"/>
+        <w:rPr>
+          <w:rFonts w:cs="Times New Roman"/>
+          <w:szCs w:val="28"/>
+        </w:rPr>
+      </w:pPr>
+      <w:r>
+        <w:rPr>
+          <w:rFonts w:cs="Times New Roman"/>
+          <w:szCs w:val="28"/>
+        </w:rPr>
+        <w:br w:type="page"/>
+      </w:r>
+    </w:p>
+    <w:p>
+      <w:pPr>
+        <w:spacing w:after="0" w:line="360" w:lineRule="auto"/>
+        <w:jc w:val="center"/>
+        <w:rPr>
+          <w:rFonts w:cs="Times New Roman"/>
+          <w:szCs w:val="28"/>
+        </w:rPr>
+      </w:pPr>
+      <w:r>
+        <w:rPr>
+          <w:rFonts w:cs="Times New Roman"/>
+          <w:szCs w:val="28"/>
+        </w:rPr>
+        <w:lastRenderedPageBreak/>
+        <w:t>СПИСОК ИСПОЛЬЗОВАННОЙ ЛИТЕРАТУРЫ</w:t>
+      </w:r>
+    </w:p>
+    <w:p>
+      <w:pPr>
+        <w:spacing w:after="0" w:line="360" w:lineRule="auto"/>
+        <w:jc w:val="center"/>
+        <w:rPr>
+          <w:rFonts w:cs="Times New Roman"/>
+          <w:szCs w:val="28"/>
+        </w:rPr>
+      </w:pPr>
+    </w:p>
+    <w:p>
+      <w:pPr>
+        <w:spacing w:after="0" w:line="360" w:lineRule="auto"/>
+        <w:ind w:firstLine="708"/>
+        <w:jc w:val="both"/>
+        <w:rPr>
+          <w:rFonts w:cs="Times New Roman"/>
+          <w:szCs w:val="28"/>
+        </w:rPr>
+      </w:pPr>
+      <w:r>
+        <w:rPr>
+          <w:rFonts w:cs="Times New Roman"/>
+          <w:szCs w:val="28"/>
+        </w:rPr>
+        <w:t xml:space="preserve">1.  </w:t>
+      </w:r>
+      <w:r>
+        <w:rPr>
+          <w:rFonts w:cs="Times New Roman"/>
+          <w:szCs w:val="28"/>
+        </w:rPr>
+        <w:t>Большие данные в информатике</w:t>
+      </w:r>
+      <w:r>
+        <w:rPr>
+          <w:rFonts w:cs="Times New Roman"/>
+          <w:szCs w:val="28"/>
+        </w:rPr>
+        <w:t xml:space="preserve"> /</w:t>
+      </w:r>
+      <w:r>
+        <w:rPr>
+          <w:rFonts w:cs="Times New Roman"/>
+          <w:szCs w:val="28"/>
+        </w:rPr>
+        <w:t xml:space="preserve"> </w:t>
+      </w:r>
+      <w:r>
+        <w:rPr>
+          <w:rFonts w:cs="Times New Roman"/>
+          <w:szCs w:val="28"/>
+        </w:rPr>
+        <w:t>Большая российская энциклопедия :</w:t>
+      </w:r>
+      <w:r>
+        <w:rPr>
+          <w:rFonts w:cs="Times New Roman"/>
+          <w:szCs w:val="28"/>
+        </w:rPr>
+        <w:t xml:space="preserve"> [</w:t>
+      </w:r>
+      <w:r>
+        <w:rPr>
+          <w:rFonts w:cs="Times New Roman"/>
+          <w:szCs w:val="28"/>
+        </w:rPr>
+        <w:t>сайт</w:t>
+      </w:r>
+      <w:r>
+        <w:rPr>
+          <w:rFonts w:cs="Times New Roman"/>
+          <w:szCs w:val="28"/>
+        </w:rPr>
+        <w:t>]</w:t>
+      </w:r>
+      <w:r>
+        <w:rPr>
+          <w:rFonts w:cs="Times New Roman"/>
+          <w:szCs w:val="28"/>
+        </w:rPr>
+        <w:t>. – 2024</w:t>
+      </w:r>
+      <w:r>
+        <w:rPr>
+          <w:rFonts w:cs="Times New Roman"/>
+          <w:szCs w:val="28"/>
+        </w:rPr>
+        <w:t xml:space="preserve">. </w:t>
+      </w:r>
+      <w:r>
+        <w:rPr>
+          <w:rFonts w:cs="Times New Roman"/>
+          <w:szCs w:val="28"/>
+          <w:lang w:val="en-US"/>
+        </w:rPr>
+        <w:t>URL</w:t>
+      </w:r>
+      <w:r>
+        <w:rPr>
+          <w:rFonts w:cs="Times New Roman"/>
+          <w:szCs w:val="28"/>
+        </w:rPr>
+        <w:t xml:space="preserve">: </w:t>
+      </w:r>
+      <w:r>
+        <w:rPr>
+          <w:rFonts w:cs="Times New Roman"/>
+          <w:szCs w:val="28"/>
+          <w:lang w:val="en-US"/>
+        </w:rPr>
+        <w:t>https</w:t>
+      </w:r>
+      <w:r>
+        <w:rPr>
+          <w:rFonts w:cs="Times New Roman"/>
+          <w:szCs w:val="28"/>
+        </w:rPr>
+        <w:t>://</w:t>
+      </w:r>
+      <w:r>
+        <w:rPr>
+          <w:rFonts w:cs="Times New Roman"/>
+          <w:szCs w:val="28"/>
+          <w:lang w:val="en-US"/>
+        </w:rPr>
+        <w:t>bigenc</w:t>
+      </w:r>
+      <w:r>
+        <w:rPr>
+          <w:rFonts w:cs="Times New Roman"/>
+          <w:szCs w:val="28"/>
+        </w:rPr>
+        <w:t>.</w:t>
+      </w:r>
+      <w:r>
+        <w:rPr>
+          <w:rFonts w:cs="Times New Roman"/>
+          <w:szCs w:val="28"/>
+          <w:lang w:val="en-US"/>
+        </w:rPr>
+        <w:t>ru</w:t>
+      </w:r>
+      <w:r>
+        <w:rPr>
+          <w:rFonts w:cs="Times New Roman"/>
+          <w:szCs w:val="28"/>
+        </w:rPr>
+        <w:t>/</w:t>
+      </w:r>
+      <w:r>
+        <w:rPr>
+          <w:rFonts w:cs="Times New Roman"/>
+          <w:szCs w:val="28"/>
+          <w:lang w:val="en-US"/>
+        </w:rPr>
+        <w:t>c</w:t>
+      </w:r>
+      <w:r>
+        <w:rPr>
+          <w:rFonts w:cs="Times New Roman"/>
+          <w:szCs w:val="28"/>
+        </w:rPr>
+        <w:t>/</w:t>
+      </w:r>
+      <w:r>
+        <w:rPr>
+          <w:rFonts w:cs="Times New Roman"/>
+          <w:szCs w:val="28"/>
+          <w:lang w:val="en-US"/>
+        </w:rPr>
+        <w:t>bol</w:t>
+      </w:r>
+      <w:r>
+        <w:rPr>
+          <w:rFonts w:cs="Times New Roman"/>
+          <w:szCs w:val="28"/>
+        </w:rPr>
+        <w:t>-</w:t>
+      </w:r>
+      <w:r>
+        <w:rPr>
+          <w:rFonts w:cs="Times New Roman"/>
+          <w:szCs w:val="28"/>
+          <w:lang w:val="en-US"/>
+        </w:rPr>
+        <w:t>shie</w:t>
+      </w:r>
+      <w:r>
+        <w:rPr>
+          <w:rFonts w:cs="Times New Roman"/>
+          <w:szCs w:val="28"/>
+        </w:rPr>
+        <w:t>-</w:t>
+      </w:r>
+      <w:r>
+        <w:rPr>
+          <w:rFonts w:cs="Times New Roman"/>
+          <w:szCs w:val="28"/>
+          <w:lang w:val="en-US"/>
+        </w:rPr>
+        <w:t>dannye</w:t>
+      </w:r>
+      <w:r>
+        <w:rPr>
+          <w:rFonts w:cs="Times New Roman"/>
+          <w:szCs w:val="28"/>
+        </w:rPr>
+        <w:t>-</w:t>
+      </w:r>
+      <w:r>
+        <w:rPr>
+          <w:rFonts w:cs="Times New Roman"/>
+          <w:szCs w:val="28"/>
+          <w:lang w:val="en-US"/>
+        </w:rPr>
+        <w:t>v</w:t>
+      </w:r>
+      <w:r>
+        <w:rPr>
+          <w:rFonts w:cs="Times New Roman"/>
+          <w:szCs w:val="28"/>
+        </w:rPr>
+        <w:t>-</w:t>
+      </w:r>
+      <w:r>
+        <w:rPr>
+          <w:rFonts w:cs="Times New Roman"/>
+          <w:szCs w:val="28"/>
+          <w:lang w:val="en-US"/>
+        </w:rPr>
+        <w:t>informatike</w:t>
+      </w:r>
+      <w:r>
+        <w:rPr>
+          <w:rFonts w:cs="Times New Roman"/>
+          <w:szCs w:val="28"/>
+        </w:rPr>
+        <w:t>-</w:t>
+      </w:r>
+      <w:r>
+        <w:rPr>
+          <w:rFonts w:cs="Times New Roman"/>
+          <w:szCs w:val="28"/>
+          <w:lang w:val="en-US"/>
+        </w:rPr>
+        <w:t>e</w:t>
+      </w:r>
+      <w:r>
+        <w:rPr>
+          <w:rFonts w:cs="Times New Roman"/>
+          <w:szCs w:val="28"/>
+        </w:rPr>
+        <w:t>4</w:t>
+      </w:r>
+      <w:r>
+        <w:rPr>
+          <w:rFonts w:cs="Times New Roman"/>
+          <w:szCs w:val="28"/>
+          <w:lang w:val="en-US"/>
+        </w:rPr>
+        <w:t>a</w:t>
+      </w:r>
+      <w:r>
+        <w:rPr>
+          <w:rFonts w:cs="Times New Roman"/>
+          <w:szCs w:val="28"/>
+        </w:rPr>
+        <w:t>22</w:t>
+      </w:r>
+      <w:r>
+        <w:rPr>
+          <w:rFonts w:cs="Times New Roman"/>
+          <w:szCs w:val="28"/>
+          <w:lang w:val="en-US"/>
+        </w:rPr>
+        <w:t>a</w:t>
+      </w:r>
+      <w:r>
+        <w:rPr>
+          <w:rFonts w:cs="Times New Roman"/>
+          <w:szCs w:val="28"/>
+        </w:rPr>
+        <w:t xml:space="preserve"> (</w:t>
+      </w:r>
+      <w:r>
+        <w:rPr>
+          <w:rFonts w:cs="Times New Roman"/>
+          <w:szCs w:val="28"/>
+        </w:rPr>
+        <w:t>дата обращения: 03.07.2024г.)</w:t>
+      </w:r>
+    </w:p>
+    <w:p>
+      <w:pPr>
+        <w:spacing w:after="0" w:line="360" w:lineRule="auto"/>
+        <w:ind w:firstLine="708"/>
+        <w:jc w:val="both"/>
+        <w:rPr>
+          <w:rFonts w:cs="Times New Roman"/>
+          <w:szCs w:val="28"/>
+        </w:rPr>
+      </w:pPr>
+      <w:r>
+        <w:rPr>
+          <w:rFonts w:cs="Times New Roman"/>
+          <w:szCs w:val="28"/>
+        </w:rPr>
+        <w:t xml:space="preserve">2. </w:t>
+      </w:r>
+      <w:r>
+        <w:rPr>
+          <w:rFonts w:cs="Times New Roman"/>
+          <w:szCs w:val="28"/>
+        </w:rPr>
+        <w:t xml:space="preserve"> </w:t>
+      </w:r>
+      <w:r>
+        <w:rPr>
+          <w:rFonts w:cs="Times New Roman"/>
+          <w:szCs w:val="28"/>
+        </w:rPr>
+        <w:t>Ланских Ю. В.</w:t>
+      </w:r>
+      <w:r>
+        <w:rPr>
+          <w:rFonts w:cs="Times New Roman"/>
+          <w:szCs w:val="28"/>
+        </w:rPr>
+        <w:t xml:space="preserve"> Введение в большие данные </w:t>
+      </w:r>
+      <w:r>
+        <w:rPr>
+          <w:rFonts w:cs="Times New Roman"/>
+          <w:szCs w:val="28"/>
+        </w:rPr>
+        <w:t xml:space="preserve">: учебное пособие </w:t>
+      </w:r>
+      <w:r>
+        <w:rPr>
+          <w:rFonts w:cs="Times New Roman"/>
+          <w:szCs w:val="28"/>
+        </w:rPr>
+        <w:t xml:space="preserve">/ Ю. В. Ланских, В. Г. Ланских, К. В. Родионов. – Киров : ВятГУ, 2023. – 172 с. – Текст: электронный // Лань: электронно-библиотечная система. – </w:t>
+      </w:r>
+      <w:r>
+        <w:rPr>
+          <w:rFonts w:cs="Times New Roman"/>
+          <w:szCs w:val="28"/>
+          <w:lang w:val="en-US"/>
+        </w:rPr>
+        <w:t>URL</w:t>
+      </w:r>
+      <w:r>
+        <w:rPr>
+          <w:rFonts w:cs="Times New Roman"/>
+          <w:szCs w:val="28"/>
+        </w:rPr>
+        <w:t xml:space="preserve">: </w:t>
+      </w:r>
+      <w:r>
+        <w:rPr>
+          <w:rFonts w:cs="Times New Roman"/>
+          <w:szCs w:val="28"/>
+        </w:rPr>
+        <w:t>https://reader.lanbook.com/book/408566</w:t>
+      </w:r>
+      <w:r>
+        <w:rPr>
+          <w:rFonts w:cs="Times New Roman"/>
+          <w:szCs w:val="28"/>
+        </w:rPr>
+        <w:t xml:space="preserve"> </w:t>
+      </w:r>
+      <w:r>
+        <w:rPr>
+          <w:rFonts w:cs="Times New Roman"/>
+          <w:szCs w:val="28"/>
+        </w:rPr>
+        <w:t>(</w:t>
+      </w:r>
+      <w:r>
+        <w:rPr>
+          <w:rFonts w:cs="Times New Roman"/>
+          <w:szCs w:val="28"/>
+        </w:rPr>
+        <w:t>дата обращения: 03.07.2024г.)</w:t>
+      </w:r>
+    </w:p>
+    <w:p>
+      <w:pPr>
+        <w:spacing w:after="0" w:line="360" w:lineRule="auto"/>
+        <w:ind w:firstLine="708"/>
+        <w:jc w:val="both"/>
+        <w:rPr>
+          <w:rFonts w:cs="Times New Roman"/>
+          <w:szCs w:val="28"/>
+        </w:rPr>
+      </w:pPr>
+      <w:r>
+        <w:rPr>
+          <w:rFonts w:cs="Times New Roman"/>
+          <w:szCs w:val="28"/>
+        </w:rPr>
+        <w:t xml:space="preserve">3.  </w:t>
+      </w:r>
+      <w:r>
+        <w:rPr>
+          <w:rFonts w:cs="Times New Roman"/>
+          <w:szCs w:val="28"/>
+        </w:rPr>
+        <w:t xml:space="preserve">Что такое </w:t>
+      </w:r>
+      <w:r>
+        <w:rPr>
+          <w:rFonts w:cs="Times New Roman"/>
+          <w:szCs w:val="28"/>
+          <w:lang w:val="en-US"/>
+        </w:rPr>
+        <w:t>Big</w:t>
+      </w:r>
+      <w:r>
+        <w:rPr>
+          <w:rFonts w:cs="Times New Roman"/>
+          <w:szCs w:val="28"/>
+        </w:rPr>
+        <w:t xml:space="preserve"> </w:t>
+      </w:r>
+      <w:r>
+        <w:rPr>
+          <w:rFonts w:cs="Times New Roman"/>
+          <w:szCs w:val="28"/>
+          <w:lang w:val="en-US"/>
+        </w:rPr>
+        <w:t>Data</w:t>
+      </w:r>
+      <w:r>
+        <w:rPr>
+          <w:rFonts w:cs="Times New Roman"/>
+          <w:szCs w:val="28"/>
+        </w:rPr>
+        <w:t xml:space="preserve"> </w:t>
+      </w:r>
+      <w:r>
+        <w:rPr>
+          <w:rFonts w:cs="Times New Roman"/>
+          <w:szCs w:val="28"/>
+        </w:rPr>
+        <w:t xml:space="preserve">и как они устроены / Яндекс. Практикум – сервис онлайн образования : </w:t>
+      </w:r>
+      <w:r>
+        <w:rPr>
+          <w:rFonts w:cs="Times New Roman"/>
+          <w:szCs w:val="28"/>
+        </w:rPr>
+        <w:t>[</w:t>
+      </w:r>
+      <w:r>
+        <w:rPr>
+          <w:rFonts w:cs="Times New Roman"/>
+          <w:szCs w:val="28"/>
+        </w:rPr>
+        <w:t>сайт</w:t>
+      </w:r>
+      <w:r>
+        <w:rPr>
+          <w:rFonts w:cs="Times New Roman"/>
+          <w:szCs w:val="28"/>
+        </w:rPr>
+        <w:t>]</w:t>
+      </w:r>
+      <w:r>
+        <w:rPr>
+          <w:rFonts w:cs="Times New Roman"/>
+          <w:szCs w:val="28"/>
+        </w:rPr>
+        <w:t xml:space="preserve">. – 2024. </w:t>
+      </w:r>
+      <w:r>
+        <w:rPr>
+          <w:rFonts w:cs="Times New Roman"/>
+          <w:szCs w:val="28"/>
+          <w:lang w:val="en-US"/>
+        </w:rPr>
+        <w:t>URL</w:t>
+      </w:r>
+      <w:r>
+        <w:rPr>
+          <w:rFonts w:cs="Times New Roman"/>
+          <w:szCs w:val="28"/>
+        </w:rPr>
+        <w:t xml:space="preserve">: </w:t>
+      </w:r>
+      <w:r>
+        <w:rPr>
+          <w:rFonts w:cs="Times New Roman"/>
+          <w:szCs w:val="28"/>
+          <w:lang w:val="en-US"/>
+        </w:rPr>
+        <w:t>https</w:t>
+      </w:r>
+      <w:r>
+        <w:rPr>
+          <w:rFonts w:cs="Times New Roman"/>
+          <w:szCs w:val="28"/>
+        </w:rPr>
+        <w:t>://</w:t>
+      </w:r>
+      <w:r>
+        <w:rPr>
+          <w:rFonts w:cs="Times New Roman"/>
+          <w:szCs w:val="28"/>
+          <w:lang w:val="en-US"/>
+        </w:rPr>
+        <w:t>practicum</w:t>
+      </w:r>
+      <w:r>
+        <w:rPr>
+          <w:rFonts w:cs="Times New Roman"/>
+          <w:szCs w:val="28"/>
+        </w:rPr>
+        <w:t>.</w:t>
+      </w:r>
+      <w:r>
+        <w:rPr>
+          <w:rFonts w:cs="Times New Roman"/>
+          <w:szCs w:val="28"/>
+          <w:lang w:val="en-US"/>
+        </w:rPr>
+        <w:t>yandex</w:t>
+      </w:r>
+      <w:r>
+        <w:rPr>
+          <w:rFonts w:cs="Times New Roman"/>
+          <w:szCs w:val="28"/>
+        </w:rPr>
+        <w:t>.</w:t>
+      </w:r>
+      <w:r>
+        <w:rPr>
+          <w:rFonts w:cs="Times New Roman"/>
+          <w:szCs w:val="28"/>
+          <w:lang w:val="en-US"/>
+        </w:rPr>
+        <w:t>ru</w:t>
+      </w:r>
+      <w:r>
+        <w:rPr>
+          <w:rFonts w:cs="Times New Roman"/>
+          <w:szCs w:val="28"/>
+        </w:rPr>
+        <w:t>/</w:t>
+      </w:r>
+      <w:r>
+        <w:rPr>
+          <w:rFonts w:cs="Times New Roman"/>
+          <w:szCs w:val="28"/>
+          <w:lang w:val="en-US"/>
+        </w:rPr>
+        <w:t>blog</w:t>
+      </w:r>
+      <w:r>
+        <w:rPr>
+          <w:rFonts w:cs="Times New Roman"/>
+          <w:szCs w:val="28"/>
+        </w:rPr>
+        <w:t>/</w:t>
+      </w:r>
+      <w:r>
+        <w:rPr>
+          <w:rFonts w:cs="Times New Roman"/>
+          <w:szCs w:val="28"/>
+          <w:lang w:val="en-US"/>
+        </w:rPr>
+        <w:t>chto</w:t>
+      </w:r>
+      <w:r>
+        <w:rPr>
+          <w:rFonts w:cs="Times New Roman"/>
+          <w:szCs w:val="28"/>
+        </w:rPr>
+        <w:t>-</w:t>
+      </w:r>
+      <w:r>
+        <w:rPr>
+          <w:rFonts w:cs="Times New Roman"/>
+          <w:szCs w:val="28"/>
+          <w:lang w:val="en-US"/>
+        </w:rPr>
+        <w:t>takoe</w:t>
+      </w:r>
+      <w:r>
+        <w:rPr>
+          <w:rFonts w:cs="Times New Roman"/>
+          <w:szCs w:val="28"/>
+        </w:rPr>
+        <w:t>-</w:t>
+      </w:r>
+      <w:r>
+        <w:rPr>
+          <w:rFonts w:cs="Times New Roman"/>
+          <w:szCs w:val="28"/>
+          <w:lang w:val="en-US"/>
+        </w:rPr>
+        <w:t>big</w:t>
+      </w:r>
+      <w:r>
+        <w:rPr>
+          <w:rFonts w:cs="Times New Roman"/>
+          <w:szCs w:val="28"/>
+        </w:rPr>
+        <w:t>-</w:t>
+      </w:r>
+      <w:r>
+        <w:rPr>
+          <w:rFonts w:cs="Times New Roman"/>
+          <w:szCs w:val="28"/>
+          <w:lang w:val="en-US"/>
+        </w:rPr>
+        <w:t>data</w:t>
+      </w:r>
+      <w:r>
+        <w:rPr>
+          <w:rFonts w:cs="Times New Roman"/>
+          <w:szCs w:val="28"/>
+        </w:rPr>
+        <w:t xml:space="preserve">/ </w:t>
+      </w:r>
+      <w:r>
+        <w:rPr>
+          <w:rFonts w:cs="Times New Roman"/>
+          <w:szCs w:val="28"/>
+        </w:rPr>
+        <w:t>(</w:t>
+      </w:r>
+      <w:r>
+        <w:rPr>
+          <w:rFonts w:cs="Times New Roman"/>
+          <w:szCs w:val="28"/>
+        </w:rPr>
+        <w:t>дата обращения: 03.07.2024г.)</w:t>
+      </w:r>
+    </w:p>
+    <w:p>
+      <w:pPr>
+        <w:spacing w:after="0" w:line="360" w:lineRule="auto"/>
+        <w:ind w:right="283" w:firstLine="709"/>
+        <w:jc w:val="both"/>
+        <w:rPr>
+          <w:szCs w:val="28"/>
+        </w:rPr>
+      </w:pPr>
+      <w:r>
+        <w:rPr>
+          <w:rFonts w:cs="Times New Roman"/>
+          <w:szCs w:val="28"/>
+        </w:rPr>
+        <w:t xml:space="preserve">4.  </w:t>
+      </w:r>
+      <w:r>
+        <w:rPr>
+          <w:szCs w:val="28"/>
+        </w:rPr>
+        <w:t>Что такое «</w:t>
+      </w:r>
+      <w:r>
+        <w:rPr>
+          <w:szCs w:val="28"/>
+          <w:lang w:val="en-US"/>
+        </w:rPr>
+        <w:t>Big</w:t>
+      </w:r>
+      <w:r>
+        <w:rPr>
+          <w:szCs w:val="28"/>
+        </w:rPr>
+        <w:t xml:space="preserve"> </w:t>
+      </w:r>
+      <w:r>
+        <w:rPr>
+          <w:szCs w:val="28"/>
+          <w:lang w:val="en-US"/>
+        </w:rPr>
+        <w:t>Data</w:t>
+      </w:r>
+      <w:r>
+        <w:rPr>
+          <w:szCs w:val="28"/>
+        </w:rPr>
+        <w:t>»</w:t>
+      </w:r>
+      <w:r>
+        <w:rPr>
+          <w:szCs w:val="28"/>
+        </w:rPr>
+        <w:t xml:space="preserve"> / Хабр – блоги об информационных технологиях </w:t>
+      </w:r>
+      <w:r>
+        <w:rPr>
+          <w:szCs w:val="28"/>
+        </w:rPr>
+        <w:t>:</w:t>
+      </w:r>
+      <w:r>
+        <w:rPr>
+          <w:szCs w:val="28"/>
+        </w:rPr>
+        <w:t xml:space="preserve"> </w:t>
+      </w:r>
+      <w:r>
+        <w:rPr>
+          <w:szCs w:val="28"/>
+        </w:rPr>
+        <w:t>[</w:t>
+      </w:r>
+      <w:r>
+        <w:rPr>
+          <w:szCs w:val="28"/>
+        </w:rPr>
+        <w:t>сайт</w:t>
+      </w:r>
+      <w:r>
+        <w:rPr>
+          <w:szCs w:val="28"/>
+        </w:rPr>
+        <w:t xml:space="preserve">] </w:t>
+      </w:r>
+      <w:r>
+        <w:rPr>
+          <w:szCs w:val="28"/>
+        </w:rPr>
+        <w:t>–</w:t>
+      </w:r>
+      <w:r>
+        <w:rPr>
+          <w:szCs w:val="28"/>
+        </w:rPr>
+        <w:t xml:space="preserve"> 2024</w:t>
+      </w:r>
+      <w:r>
+        <w:rPr>
+          <w:szCs w:val="28"/>
+        </w:rPr>
+        <w:t>.</w:t>
+      </w:r>
+      <w:r>
+        <w:rPr>
+          <w:szCs w:val="28"/>
+        </w:rPr>
+        <w:t xml:space="preserve"> </w:t>
+      </w:r>
+      <w:r>
+        <w:rPr>
+          <w:szCs w:val="28"/>
+          <w:lang w:val="en-US"/>
+        </w:rPr>
+        <w:t>URL</w:t>
+      </w:r>
+      <w:r>
+        <w:rPr>
+          <w:szCs w:val="28"/>
+        </w:rPr>
+        <w:t xml:space="preserve">: </w:t>
+      </w:r>
+      <w:r>
+        <w:rPr>
+          <w:szCs w:val="28"/>
+          <w:lang w:val="en-US"/>
+        </w:rPr>
+        <w:t>https</w:t>
+      </w:r>
+      <w:r>
+        <w:rPr>
+          <w:szCs w:val="28"/>
+        </w:rPr>
+        <w:t>://</w:t>
+      </w:r>
+      <w:r>
+        <w:rPr>
+          <w:szCs w:val="28"/>
+          <w:lang w:val="en-US"/>
+        </w:rPr>
+        <w:t>habr</w:t>
+      </w:r>
+      <w:r>
+        <w:rPr>
+          <w:szCs w:val="28"/>
+        </w:rPr>
+        <w:t>.</w:t>
+      </w:r>
+      <w:r>
+        <w:rPr>
+          <w:szCs w:val="28"/>
+          <w:lang w:val="en-US"/>
+        </w:rPr>
+        <w:t>com</w:t>
+      </w:r>
+      <w:r>
+        <w:rPr>
+          <w:szCs w:val="28"/>
+        </w:rPr>
+        <w:t>/</w:t>
+      </w:r>
+      <w:r>
+        <w:rPr>
+          <w:szCs w:val="28"/>
+          <w:lang w:val="en-US"/>
+        </w:rPr>
+        <w:t>ru</w:t>
+      </w:r>
+      <w:r>
+        <w:rPr>
+          <w:szCs w:val="28"/>
+        </w:rPr>
+        <w:t>/</w:t>
+      </w:r>
+      <w:r>
+        <w:rPr>
+          <w:szCs w:val="28"/>
+          <w:lang w:val="en-US"/>
+        </w:rPr>
+        <w:t>companies</w:t>
+      </w:r>
+      <w:r>
+        <w:rPr>
+          <w:szCs w:val="28"/>
+        </w:rPr>
+        <w:t>/</w:t>
+      </w:r>
+      <w:r>
+        <w:rPr>
+          <w:szCs w:val="28"/>
+          <w:lang w:val="en-US"/>
+        </w:rPr>
+        <w:t>productstar</w:t>
+      </w:r>
+      <w:r>
+        <w:rPr>
+          <w:szCs w:val="28"/>
+        </w:rPr>
+        <w:t>/</w:t>
+      </w:r>
+      <w:r>
+        <w:rPr>
+          <w:szCs w:val="28"/>
+          <w:lang w:val="en-US"/>
+        </w:rPr>
+        <w:t>articles</w:t>
+      </w:r>
+      <w:r>
+        <w:rPr>
+          <w:szCs w:val="28"/>
+        </w:rPr>
+        <w:t xml:space="preserve">/503580/ </w:t>
+      </w:r>
+      <w:r>
+        <w:rPr>
+          <w:szCs w:val="28"/>
+        </w:rPr>
+        <w:t xml:space="preserve">(дата обращения: </w:t>
+      </w:r>
+      <w:r>
+        <w:rPr>
+          <w:szCs w:val="28"/>
+        </w:rPr>
+        <w:t>04</w:t>
+      </w:r>
+      <w:r>
+        <w:rPr>
+          <w:szCs w:val="28"/>
+        </w:rPr>
+        <w:t>.0</w:t>
+      </w:r>
+      <w:r>
+        <w:rPr>
+          <w:szCs w:val="28"/>
+        </w:rPr>
+        <w:t>7</w:t>
+      </w:r>
+      <w:r>
+        <w:rPr>
+          <w:szCs w:val="28"/>
+        </w:rPr>
+        <w:t>.2024 г.)</w:t>
+      </w:r>
+    </w:p>
+    <w:p>
+      <w:pPr>
+        <w:spacing w:after="0" w:line="360" w:lineRule="auto"/>
+        <w:ind w:right="283" w:firstLine="709"/>
+        <w:jc w:val="both"/>
+        <w:rPr>
+          <w:rFonts w:cs="Times New Roman"/>
+          <w:szCs w:val="28"/>
+        </w:rPr>
+      </w:pPr>
+      <w:r>
+        <w:rPr>
+          <w:szCs w:val="28"/>
+        </w:rPr>
+        <w:t>5</w:t>
+      </w:r>
+      <w:r>
+        <w:rPr>
+          <w:szCs w:val="28"/>
+        </w:rPr>
+        <w:t xml:space="preserve">.  </w:t>
+      </w:r>
+      <w:r>
+        <w:rPr>
+          <w:rFonts w:cs="Times New Roman"/>
+          <w:szCs w:val="28"/>
+        </w:rPr>
+        <w:t xml:space="preserve">Что такое </w:t>
+      </w:r>
+      <w:r>
+        <w:rPr>
+          <w:rFonts w:cs="Times New Roman"/>
+          <w:szCs w:val="28"/>
+          <w:lang w:val="en-US"/>
+        </w:rPr>
+        <w:t>Hadoop</w:t>
+      </w:r>
+      <w:r>
+        <w:rPr>
+          <w:rFonts w:cs="Times New Roman"/>
+          <w:szCs w:val="28"/>
+        </w:rPr>
+        <w:t xml:space="preserve"> </w:t>
+      </w:r>
+      <w:r>
+        <w:rPr>
+          <w:rFonts w:cs="Times New Roman"/>
+          <w:szCs w:val="28"/>
+        </w:rPr>
+        <w:t xml:space="preserve">и почему аналитику данных полезно уметь с ним работать / Яндекс. Практикум – сервис онлайн образования : </w:t>
+      </w:r>
+      <w:r>
+        <w:rPr>
+          <w:rFonts w:cs="Times New Roman"/>
+          <w:szCs w:val="28"/>
+        </w:rPr>
+        <w:t>[</w:t>
+      </w:r>
+      <w:r>
+        <w:rPr>
+          <w:rFonts w:cs="Times New Roman"/>
+          <w:szCs w:val="28"/>
+        </w:rPr>
+        <w:t>сайт</w:t>
+      </w:r>
+      <w:r>
+        <w:rPr>
+          <w:rFonts w:cs="Times New Roman"/>
+          <w:szCs w:val="28"/>
+        </w:rPr>
+        <w:t>]</w:t>
+      </w:r>
+      <w:r>
+        <w:rPr>
+          <w:rFonts w:cs="Times New Roman"/>
+          <w:szCs w:val="28"/>
+        </w:rPr>
+        <w:t xml:space="preserve">. – 2024. </w:t>
+      </w:r>
+      <w:r>
+        <w:rPr>
+          <w:rFonts w:cs="Times New Roman"/>
+          <w:szCs w:val="28"/>
+          <w:lang w:val="en-US"/>
+        </w:rPr>
+        <w:t>URL</w:t>
+      </w:r>
+      <w:r>
+        <w:rPr>
+          <w:rFonts w:cs="Times New Roman"/>
+          <w:szCs w:val="28"/>
+        </w:rPr>
+        <w:t xml:space="preserve">: </w:t>
+      </w:r>
+      <w:r>
+        <w:rPr>
+          <w:rFonts w:cs="Times New Roman"/>
+          <w:szCs w:val="28"/>
+          <w:lang w:val="en-US"/>
+        </w:rPr>
+        <w:t>https</w:t>
+      </w:r>
+      <w:r>
+        <w:rPr>
+          <w:rFonts w:cs="Times New Roman"/>
+          <w:szCs w:val="28"/>
+        </w:rPr>
+        <w:t>://</w:t>
+      </w:r>
+      <w:r>
+        <w:rPr>
+          <w:rFonts w:cs="Times New Roman"/>
+          <w:szCs w:val="28"/>
+          <w:lang w:val="en-US"/>
+        </w:rPr>
+        <w:t>practicum</w:t>
+      </w:r>
+      <w:r>
+        <w:rPr>
+          <w:rFonts w:cs="Times New Roman"/>
+          <w:szCs w:val="28"/>
+        </w:rPr>
+        <w:t>.</w:t>
+      </w:r>
+      <w:r>
+        <w:rPr>
+          <w:rFonts w:cs="Times New Roman"/>
+          <w:szCs w:val="28"/>
+          <w:lang w:val="en-US"/>
+        </w:rPr>
+        <w:t>yandex</w:t>
+      </w:r>
+      <w:r>
+        <w:rPr>
+          <w:rFonts w:cs="Times New Roman"/>
+          <w:szCs w:val="28"/>
+        </w:rPr>
+        <w:t>.</w:t>
+      </w:r>
+      <w:r>
+        <w:rPr>
+          <w:rFonts w:cs="Times New Roman"/>
+          <w:szCs w:val="28"/>
+          <w:lang w:val="en-US"/>
+        </w:rPr>
+        <w:t>ru</w:t>
+      </w:r>
+      <w:r>
+        <w:rPr>
+          <w:rFonts w:cs="Times New Roman"/>
+          <w:szCs w:val="28"/>
+        </w:rPr>
+        <w:t>/</w:t>
+      </w:r>
+      <w:r>
+        <w:rPr>
+          <w:rFonts w:cs="Times New Roman"/>
+          <w:szCs w:val="28"/>
+          <w:lang w:val="en-US"/>
+        </w:rPr>
+        <w:t>blog</w:t>
+      </w:r>
+      <w:r>
+        <w:rPr>
+          <w:rFonts w:cs="Times New Roman"/>
+          <w:szCs w:val="28"/>
+        </w:rPr>
+        <w:t>/</w:t>
+      </w:r>
+      <w:r>
+        <w:rPr>
+          <w:rFonts w:cs="Times New Roman"/>
+          <w:szCs w:val="28"/>
+          <w:lang w:val="en-US"/>
+        </w:rPr>
+        <w:t>gde</w:t>
+      </w:r>
+      <w:r>
+        <w:rPr>
+          <w:rFonts w:cs="Times New Roman"/>
+          <w:szCs w:val="28"/>
+        </w:rPr>
+        <w:t>-</w:t>
+      </w:r>
+      <w:r>
+        <w:rPr>
+          <w:rFonts w:cs="Times New Roman"/>
+          <w:szCs w:val="28"/>
+          <w:lang w:val="en-US"/>
+        </w:rPr>
+        <w:t>i</w:t>
+      </w:r>
+      <w:r>
+        <w:rPr>
+          <w:rFonts w:cs="Times New Roman"/>
+          <w:szCs w:val="28"/>
+        </w:rPr>
+        <w:t>-</w:t>
+      </w:r>
+      <w:r>
+        <w:rPr>
+          <w:rFonts w:cs="Times New Roman"/>
+          <w:szCs w:val="28"/>
+          <w:lang w:val="en-US"/>
+        </w:rPr>
+        <w:t>zachem</w:t>
+      </w:r>
+      <w:r>
+        <w:rPr>
+          <w:rFonts w:cs="Times New Roman"/>
+          <w:szCs w:val="28"/>
+        </w:rPr>
+        <w:t>-</w:t>
+      </w:r>
+      <w:r>
+        <w:rPr>
+          <w:rFonts w:cs="Times New Roman"/>
+          <w:szCs w:val="28"/>
+          <w:lang w:val="en-US"/>
+        </w:rPr>
+        <w:t>ispolzuetsya</w:t>
+      </w:r>
+      <w:r>
+        <w:rPr>
+          <w:rFonts w:cs="Times New Roman"/>
+          <w:szCs w:val="28"/>
+        </w:rPr>
+        <w:t>-</w:t>
+      </w:r>
+      <w:r>
+        <w:rPr>
+          <w:rFonts w:cs="Times New Roman"/>
+          <w:szCs w:val="28"/>
+          <w:lang w:val="en-US"/>
+        </w:rPr>
+        <w:t>hadoop</w:t>
+      </w:r>
+      <w:r>
+        <w:rPr>
+          <w:rFonts w:cs="Times New Roman"/>
+          <w:szCs w:val="28"/>
+        </w:rPr>
+        <w:t xml:space="preserve">/ </w:t>
+      </w:r>
+      <w:r>
+        <w:rPr>
+          <w:rFonts w:cs="Times New Roman"/>
+          <w:szCs w:val="28"/>
+        </w:rPr>
+        <w:t>(</w:t>
+      </w:r>
+      <w:r>
+        <w:rPr>
+          <w:rFonts w:cs="Times New Roman"/>
+          <w:szCs w:val="28"/>
+        </w:rPr>
+        <w:t>дата обращения: 0</w:t>
+      </w:r>
+      <w:r>
+        <w:rPr>
+          <w:rFonts w:cs="Times New Roman"/>
+          <w:szCs w:val="28"/>
+        </w:rPr>
+        <w:t>4</w:t>
+      </w:r>
+      <w:r>
+        <w:rPr>
+          <w:rFonts w:cs="Times New Roman"/>
+          <w:szCs w:val="28"/>
+        </w:rPr>
+        <w:t>.07.2024г.)</w:t>
+      </w:r>
+    </w:p>
+    <w:p>
+      <w:pPr>
+        <w:spacing w:after="0" w:line="360" w:lineRule="auto"/>
+        <w:ind w:right="283" w:firstLine="709"/>
+        <w:jc w:val="both"/>
+        <w:rPr>
+          <w:szCs w:val="28"/>
+        </w:rPr>
+      </w:pPr>
+      <w:r>
+        <w:rPr>
+          <w:rFonts w:cs="Times New Roman"/>
+          <w:szCs w:val="28"/>
+        </w:rPr>
+        <w:t xml:space="preserve">6.  </w:t>
+      </w:r>
+      <w:r>
+        <w:rPr>
+          <w:szCs w:val="28"/>
+          <w:lang w:val="en-US"/>
+        </w:rPr>
+        <w:t>Hadoop</w:t>
+      </w:r>
+      <w:r>
+        <w:rPr>
+          <w:szCs w:val="28"/>
+        </w:rPr>
+        <w:t xml:space="preserve">: </w:t>
+      </w:r>
+      <w:r>
+        <w:rPr>
+          <w:szCs w:val="28"/>
+        </w:rPr>
+        <w:t xml:space="preserve">что, где и зачем / Хабр – блоги об информационных технологиях </w:t>
+      </w:r>
+      <w:r>
+        <w:rPr>
+          <w:szCs w:val="28"/>
+        </w:rPr>
+        <w:t>:</w:t>
+      </w:r>
+      <w:r>
+        <w:rPr>
+          <w:szCs w:val="28"/>
+        </w:rPr>
+        <w:t xml:space="preserve"> </w:t>
+      </w:r>
+      <w:r>
+        <w:rPr>
+          <w:szCs w:val="28"/>
+        </w:rPr>
+        <w:t>[</w:t>
+      </w:r>
+      <w:r>
+        <w:rPr>
+          <w:szCs w:val="28"/>
+        </w:rPr>
+        <w:t>сайт</w:t>
+      </w:r>
+      <w:r>
+        <w:rPr>
+          <w:szCs w:val="28"/>
+        </w:rPr>
+        <w:t xml:space="preserve">] </w:t>
+      </w:r>
+      <w:r>
+        <w:rPr>
+          <w:szCs w:val="28"/>
+        </w:rPr>
+        <w:t>–</w:t>
+      </w:r>
+      <w:r>
+        <w:rPr>
+          <w:szCs w:val="28"/>
+        </w:rPr>
+        <w:t xml:space="preserve"> 2024</w:t>
+      </w:r>
+      <w:r>
+        <w:rPr>
+          <w:szCs w:val="28"/>
+        </w:rPr>
+        <w:t>.</w:t>
+      </w:r>
+      <w:r>
+        <w:rPr>
+          <w:szCs w:val="28"/>
+        </w:rPr>
+        <w:t xml:space="preserve"> </w:t>
+      </w:r>
+      <w:r>
+        <w:rPr>
+          <w:szCs w:val="28"/>
+          <w:lang w:val="en-US"/>
+        </w:rPr>
+        <w:t>URL</w:t>
+      </w:r>
+      <w:r>
+        <w:rPr>
+          <w:szCs w:val="28"/>
+        </w:rPr>
+        <w:t xml:space="preserve">: </w:t>
+      </w:r>
+      <w:r>
+        <w:rPr>
+          <w:szCs w:val="28"/>
+          <w:lang w:val="en-US"/>
+        </w:rPr>
+        <w:t>https</w:t>
+      </w:r>
+      <w:r>
+        <w:rPr>
+          <w:szCs w:val="28"/>
+        </w:rPr>
+        <w:t>://</w:t>
+      </w:r>
+      <w:r>
+        <w:rPr>
+          <w:szCs w:val="28"/>
+          <w:lang w:val="en-US"/>
+        </w:rPr>
+        <w:t>habr</w:t>
+      </w:r>
+      <w:r>
+        <w:rPr>
+          <w:szCs w:val="28"/>
+        </w:rPr>
+        <w:t>.</w:t>
+      </w:r>
+      <w:r>
+        <w:rPr>
+          <w:szCs w:val="28"/>
+          <w:lang w:val="en-US"/>
+        </w:rPr>
+        <w:t>com</w:t>
+      </w:r>
+      <w:r>
+        <w:rPr>
+          <w:szCs w:val="28"/>
+        </w:rPr>
+        <w:t>/</w:t>
+      </w:r>
+      <w:r>
+        <w:rPr>
+          <w:szCs w:val="28"/>
+          <w:lang w:val="en-US"/>
+        </w:rPr>
+        <w:t>ru</w:t>
+      </w:r>
+      <w:r>
+        <w:rPr>
+          <w:szCs w:val="28"/>
+        </w:rPr>
+        <w:t>/</w:t>
+      </w:r>
+      <w:r>
+        <w:rPr>
+          <w:szCs w:val="28"/>
+          <w:lang w:val="en-US"/>
+        </w:rPr>
+        <w:t>articles</w:t>
+      </w:r>
+      <w:r>
+        <w:rPr>
+          <w:szCs w:val="28"/>
+        </w:rPr>
+        <w:t xml:space="preserve">/240405/ </w:t>
+      </w:r>
+      <w:r>
+        <w:rPr>
+          <w:szCs w:val="28"/>
+        </w:rPr>
+        <w:t xml:space="preserve">(дата обращения: </w:t>
+      </w:r>
+      <w:r>
+        <w:rPr>
+          <w:szCs w:val="28"/>
+        </w:rPr>
+        <w:t>04</w:t>
+      </w:r>
+      <w:r>
+        <w:rPr>
+          <w:szCs w:val="28"/>
+        </w:rPr>
+        <w:t>.0</w:t>
+      </w:r>
+      <w:r>
+        <w:rPr>
+          <w:szCs w:val="28"/>
+        </w:rPr>
+        <w:t>7</w:t>
+      </w:r>
+      <w:r>
+        <w:rPr>
+          <w:szCs w:val="28"/>
+        </w:rPr>
+        <w:t>.2024 г.)</w:t>
+      </w:r>
+    </w:p>
+    <w:p>
+      <w:pPr>
+        <w:spacing w:after="0" w:line="360" w:lineRule="auto"/>
+        <w:ind w:right="283" w:firstLine="709"/>
+        <w:jc w:val="both"/>
+        <w:rPr>
+          <w:szCs w:val="28"/>
+        </w:rPr>
+      </w:pPr>
+      <w:r>
+        <w:t xml:space="preserve">7.  NoSQL: </w:t>
+      </w:r>
+      <w:r>
+        <w:t>ч</w:t>
+      </w:r>
+      <w:r>
+        <w:t>то это за базы данных, для чего они нужны и как работают</w:t>
+      </w:r>
+      <w:r>
+        <w:t xml:space="preserve"> </w:t>
+      </w:r>
+      <w:r>
+        <w:t xml:space="preserve">/ </w:t>
+      </w:r>
+      <w:r>
+        <w:rPr>
+          <w:lang w:val="en-US"/>
+        </w:rPr>
+        <w:t>SkillBox</w:t>
+      </w:r>
+      <w:r>
+        <w:t xml:space="preserve"> </w:t>
+      </w:r>
+      <w:r>
+        <w:t>–</w:t>
+      </w:r>
+      <w:r>
+        <w:t xml:space="preserve"> </w:t>
+      </w:r>
+      <w:r>
+        <w:t xml:space="preserve">образовательная </w:t>
+      </w:r>
+      <w:r>
+        <w:t xml:space="preserve">платформа : </w:t>
+      </w:r>
+      <w:r>
+        <w:t>[</w:t>
+      </w:r>
+      <w:r>
+        <w:t>сайт</w:t>
+      </w:r>
+      <w:r>
+        <w:t xml:space="preserve">] </w:t>
+      </w:r>
+      <w:r>
+        <w:t>–</w:t>
+      </w:r>
+      <w:r>
+        <w:t xml:space="preserve"> 2024. </w:t>
+      </w:r>
+      <w:r>
+        <w:rPr>
+          <w:lang w:val="en-US"/>
+        </w:rPr>
+        <w:t>URL</w:t>
+      </w:r>
+      <w:r>
+        <w:t xml:space="preserve">: </w:t>
+      </w:r>
+      <w:r>
+        <w:rPr>
+          <w:lang w:val="en-US"/>
+        </w:rPr>
+        <w:t>https</w:t>
+      </w:r>
+      <w:r>
+        <w:t>://</w:t>
+      </w:r>
+      <w:r>
+        <w:rPr>
+          <w:lang w:val="en-US"/>
+        </w:rPr>
+        <w:t>skillbox</w:t>
+      </w:r>
+      <w:r>
+        <w:t>.</w:t>
+      </w:r>
+      <w:r>
+        <w:rPr>
+          <w:lang w:val="en-US"/>
+        </w:rPr>
+        <w:t>ru</w:t>
+      </w:r>
+      <w:r>
+        <w:t>/</w:t>
+      </w:r>
+      <w:r>
+        <w:rPr>
+          <w:lang w:val="en-US"/>
+        </w:rPr>
+        <w:t>media</w:t>
+      </w:r>
+      <w:r>
+        <w:t>/</w:t>
+      </w:r>
+      <w:r>
+        <w:rPr>
+          <w:lang w:val="en-US"/>
+        </w:rPr>
+        <w:t>code</w:t>
+      </w:r>
+      <w:r>
+        <w:t>/</w:t>
+      </w:r>
+      <w:r>
+        <w:rPr>
+          <w:lang w:val="en-US"/>
+        </w:rPr>
+        <w:t>nosql</w:t>
+      </w:r>
+      <w:r>
+        <w:t>-</w:t>
+      </w:r>
+      <w:r>
+        <w:rPr>
+          <w:lang w:val="en-US"/>
+        </w:rPr>
+        <w:t>chto</w:t>
+      </w:r>
+      <w:r>
+        <w:t>-</w:t>
+      </w:r>
+      <w:r>
+        <w:rPr>
+          <w:lang w:val="en-US"/>
+        </w:rPr>
+        <w:t>eto</w:t>
+      </w:r>
+      <w:r>
+        <w:t>-</w:t>
+      </w:r>
+      <w:r>
+        <w:rPr>
+          <w:lang w:val="en-US"/>
+        </w:rPr>
+        <w:t>za</w:t>
+      </w:r>
+      <w:r>
+        <w:t>-</w:t>
+      </w:r>
+      <w:r>
+        <w:rPr>
+          <w:lang w:val="en-US"/>
+        </w:rPr>
+        <w:t>bazy</w:t>
+      </w:r>
+      <w:r>
+        <w:t>-</w:t>
+      </w:r>
+      <w:r>
+        <w:rPr>
+          <w:lang w:val="en-US"/>
+        </w:rPr>
+        <w:t>dannykh</w:t>
+      </w:r>
+      <w:r>
+        <w:t>-</w:t>
+      </w:r>
+      <w:r>
+        <w:rPr>
+          <w:lang w:val="en-US"/>
+        </w:rPr>
+        <w:t>dlya</w:t>
+      </w:r>
+      <w:r>
+        <w:t>-</w:t>
+      </w:r>
+      <w:r>
+        <w:rPr>
+          <w:lang w:val="en-US"/>
+        </w:rPr>
+        <w:t>chego</w:t>
+      </w:r>
+      <w:r>
+        <w:t>-</w:t>
+      </w:r>
+      <w:r>
+        <w:rPr>
+          <w:lang w:val="en-US"/>
+        </w:rPr>
+        <w:t>oni</w:t>
+      </w:r>
+      <w:r>
+        <w:t>-</w:t>
+      </w:r>
+      <w:r>
+        <w:rPr>
+          <w:lang w:val="en-US"/>
+        </w:rPr>
+        <w:t>nuzhny</w:t>
+      </w:r>
+      <w:r>
+        <w:t>-</w:t>
+      </w:r>
+      <w:r>
+        <w:rPr>
+          <w:lang w:val="en-US"/>
+        </w:rPr>
+        <w:t>i</w:t>
+      </w:r>
+      <w:r>
+        <w:t>-</w:t>
+      </w:r>
+      <w:r>
+        <w:rPr>
+          <w:lang w:val="en-US"/>
+        </w:rPr>
+        <w:t>kak</w:t>
+      </w:r>
+      <w:r>
+        <w:t>-</w:t>
+      </w:r>
+      <w:r>
+        <w:rPr>
+          <w:lang w:val="en-US"/>
+        </w:rPr>
+        <w:t>rabotayut</w:t>
+      </w:r>
+      <w:r>
+        <w:t>/?</w:t>
+      </w:r>
+      <w:r>
+        <w:rPr>
+          <w:lang w:val="en-US"/>
+        </w:rPr>
+        <w:t>ysclid</w:t>
+      </w:r>
+      <w:r>
+        <w:t>=</w:t>
+      </w:r>
+      <w:r>
+        <w:rPr>
+          <w:lang w:val="en-US"/>
+        </w:rPr>
+        <w:t>ly</w:t>
+      </w:r>
+      <w:r>
+        <w:t>7</w:t>
+      </w:r>
+      <w:r>
+        <w:rPr>
+          <w:lang w:val="en-US"/>
+        </w:rPr>
+        <w:t>gjf</w:t>
+      </w:r>
+      <w:r>
+        <w:t>4</w:t>
+      </w:r>
+      <w:r>
+        <w:rPr>
+          <w:lang w:val="en-US"/>
+        </w:rPr>
+        <w:t>mhu</w:t>
+      </w:r>
+      <w:r>
+        <w:t>311547234#</w:t>
+      </w:r>
+      <w:r>
+        <w:rPr>
+          <w:lang w:val="en-US"/>
+        </w:rPr>
+        <w:t>stk</w:t>
+      </w:r>
+      <w:r>
+        <w:t>-4</w:t>
+      </w:r>
+      <w:r>
+        <w:t xml:space="preserve"> </w:t>
+      </w:r>
+      <w:r>
+        <w:rPr>
+          <w:szCs w:val="28"/>
+        </w:rPr>
+        <w:t xml:space="preserve">(дата обращения: </w:t>
+      </w:r>
+      <w:r>
+        <w:rPr>
+          <w:szCs w:val="28"/>
+        </w:rPr>
+        <w:t>04</w:t>
+      </w:r>
+      <w:r>
+        <w:rPr>
+          <w:szCs w:val="28"/>
+        </w:rPr>
+        <w:t>.0</w:t>
+      </w:r>
+      <w:r>
+        <w:rPr>
+          <w:szCs w:val="28"/>
+        </w:rPr>
+        <w:t>7</w:t>
+      </w:r>
+      <w:r>
+        <w:rPr>
+          <w:szCs w:val="28"/>
+        </w:rPr>
+        <w:t>.2024 г.)</w:t>
+      </w:r>
+    </w:p>
+    <w:p>
+      <w:pPr>
+        <w:spacing w:after="0" w:line="360" w:lineRule="auto"/>
+        <w:ind w:firstLine="708"/>
+        <w:jc w:val="both"/>
+      </w:pPr>
+    </w:p>
+    <w:p>
+      <w:pPr>
+        <w:spacing w:after="0" w:line="360" w:lineRule="auto"/>
+        <w:ind w:right="283" w:firstLine="709"/>
+        <w:jc w:val="both"/>
+        <w:rPr>
+          <w:szCs w:val="28"/>
+        </w:rPr>
+      </w:pPr>
+    </w:p>
+    <w:p>
+      <w:pPr>
+        <w:spacing w:after="0" w:line="360" w:lineRule="auto"/>
+        <w:ind w:right="284"/>
+        <w:jc w:val="center"/>
+        <w:rPr>
+          <w:szCs w:val="28"/>
+        </w:rPr>
+      </w:pPr>
+      <w:r>
+        <w:rPr>
+          <w:szCs w:val="28"/>
+        </w:rPr>
+        <w:lastRenderedPageBreak/>
+        <w:t>ПРИЛОЖЕНИЕ А</w:t>
+      </w:r>
+    </w:p>
+    <w:p>
+      <w:pPr>
+        <w:spacing w:after="0" w:line="360" w:lineRule="auto"/>
+        <w:ind w:right="284"/>
+        <w:jc w:val="center"/>
+        <w:rPr>
+          <w:szCs w:val="28"/>
+        </w:rPr>
+      </w:pPr>
+      <w:r>
+        <w:rPr>
+          <w:szCs w:val="28"/>
+        </w:rPr>
+        <w:t>(Обязательное)</w:t>
+      </w:r>
+    </w:p>
+    <w:p>
+      <w:pPr>
+        <w:spacing w:after="0" w:line="360" w:lineRule="auto"/>
+        <w:ind w:right="284"/>
+        <w:jc w:val="center"/>
+        <w:rPr>
+          <w:szCs w:val="28"/>
+        </w:rPr>
+      </w:pPr>
+      <w:r>
+        <w:rPr>
+          <w:rFonts w:cs="Times New Roman"/>
+          <w:szCs w:val="28"/>
+        </w:rPr>
+        <w:t>Листинг презентации результатов учебной (ознакомительной) практики</w:t>
+      </w:r>
+    </w:p>
+    <w:p>
+      <w:pPr>
+        <w:spacing w:after="0" w:line="360" w:lineRule="auto"/>
+        <w:ind w:firstLine="708"/>
+        <w:jc w:val="both"/>
+        <w:rPr>
+          <w:rFonts w:cs="Times New Roman"/>
+          <w:szCs w:val="28"/>
+        </w:rPr>
+      </w:pPr>
+    </w:p>
+    <w:p>
+      <w:pPr>
+        <w:spacing w:after="0" w:line="360" w:lineRule="auto"/>
+        <w:ind w:firstLine="708"/>
+        <w:jc w:val="both"/>
+        <w:rPr>
+          <w:rFonts w:cs="Times New Roman"/>
+          <w:szCs w:val="28"/>
+        </w:rPr>
+      </w:pPr>
+    </w:p>
+    <w:p>
+      <w:pPr>
         <w:spacing w:after="0" w:line="360" w:lineRule="auto"/>
         <w:jc w:val="both"/>
         <w:rPr>
@@ -8372,7 +10367,7 @@
           <w:szCs w:val="28"/>
         </w:rPr>
         <w:tab/>
-        <w:t xml:space="preserve">Таким образом, </w:t>
+        <w:t xml:space="preserve"> </w:t>
       </w:r>
     </w:p>
     <w:p>
@@ -8424,6 +10419,7 @@
         <w:tabs>
           <w:tab w:val="left" w:pos="6120"/>
         </w:tabs>
+        <w:spacing w:after="0"/>
         <w:rPr>
           <w:rFonts w:cs="Times New Roman"/>
           <w:szCs w:val="28"/>
@@ -9396,6 +11392,27 @@
       <w:sz w:val="28"/>
     </w:rPr>
   </w:style>
+  <w:style w:type="paragraph" w:styleId="1">
+    <w:name w:val="heading 1"/>
+    <w:basedOn w:val="a"/>
+    <w:link w:val="10"/>
+    <w:uiPriority w:val="9"/>
+    <w:qFormat/>
+    <w:rsid w:val="00484BF5"/>
+    <w:pPr>
+      <w:spacing w:before="100" w:beforeAutospacing="1" w:after="100" w:afterAutospacing="1" w:line="240" w:lineRule="auto"/>
+      <w:outlineLvl w:val="0"/>
+    </w:pPr>
+    <w:rPr>
+      <w:rFonts w:eastAsia="Times New Roman" w:cs="Times New Roman"/>
+      <w:b/>
+      <w:bCs/>
+      <w:kern w:val="36"/>
+      <w:sz w:val="48"/>
+      <w:szCs w:val="48"/>
+      <w:lang w:eastAsia="ru-RU"/>
+    </w:rPr>
+  </w:style>
   <w:style w:type="character" w:default="1" w:styleId="a0">
     <w:name w:val="Default Paragraph Font"/>
     <w:uiPriority w:val="1"/>
@@ -9589,6 +11606,34 @@
       <w:rFonts w:ascii="Tahoma" w:hAnsi="Tahoma" w:cs="Tahoma"/>
       <w:sz w:val="16"/>
       <w:szCs w:val="16"/>
+    </w:rPr>
+  </w:style>
+  <w:style w:type="character" w:styleId="ad">
+    <w:name w:val="Unresolved Mention"/>
+    <w:basedOn w:val="a0"/>
+    <w:uiPriority w:val="99"/>
+    <w:semiHidden/>
+    <w:unhideWhenUsed/>
+    <w:rsid w:val="00247104"/>
+    <w:rPr>
+      <w:color w:val="605E5C"/>
+      <w:shd w:val="clear" w:color="auto" w:fill="E1DFDD"/>
+    </w:rPr>
+  </w:style>
+  <w:style w:type="character" w:customStyle="1" w:styleId="10">
+    <w:name w:val="Заголовок 1 Знак"/>
+    <w:basedOn w:val="a0"/>
+    <w:link w:val="1"/>
+    <w:uiPriority w:val="9"/>
+    <w:rsid w:val="00484BF5"/>
+    <w:rPr>
+      <w:rFonts w:ascii="Times New Roman" w:eastAsia="Times New Roman" w:hAnsi="Times New Roman" w:cs="Times New Roman"/>
+      <w:b/>
+      <w:bCs/>
+      <w:kern w:val="36"/>
+      <w:sz w:val="48"/>
+      <w:szCs w:val="48"/>
+      <w:lang w:eastAsia="ru-RU"/>
     </w:rPr>
   </w:style>
 </w:styles>
